--- a/doc/公众号支付接口.docx
+++ b/doc/公众号支付接口.docx
@@ -1789,6 +1789,164 @@
             <w:shd w:val="clear" w:color="auto" w:fill="auto"/>
             <w:noWrap/>
             <w:vAlign w:val="center"/>
+          </w:tcPr>
+          <w:p>
+            <w:pPr>
+              <w:widowControl/>
+              <w:jc w:val="left"/>
+              <w:rPr>
+                <w:rFonts w:asciiTheme="minorEastAsia" w:hAnsiTheme="minorEastAsia" w:cs="宋体" w:hint="eastAsia"/>
+                <w:color w:val="333333"/>
+                <w:kern w:val="0"/>
+                <w:szCs w:val="21"/>
+              </w:rPr>
+            </w:pPr>
+            <w:r>
+              <w:rPr>
+                <w:rFonts w:asciiTheme="minorEastAsia" w:hAnsiTheme="minorEastAsia" w:cs="宋体" w:hint="eastAsia"/>
+                <w:color w:val="333333"/>
+                <w:kern w:val="0"/>
+                <w:szCs w:val="21"/>
+              </w:rPr>
+              <w:t>支付模式</w:t>
+            </w:r>
+          </w:p>
+        </w:tc>
+        <w:tc>
+          <w:tcPr>
+            <w:tcW w:w="1505" w:type="dxa"/>
+            <w:shd w:val="clear" w:color="auto" w:fill="auto"/>
+            <w:noWrap/>
+            <w:vAlign w:val="center"/>
+          </w:tcPr>
+          <w:p>
+            <w:pPr>
+              <w:widowControl/>
+              <w:jc w:val="left"/>
+              <w:rPr>
+                <w:rFonts w:asciiTheme="minorEastAsia" w:hAnsiTheme="minorEastAsia" w:cs="宋体" w:hint="eastAsia"/>
+                <w:color w:val="333333"/>
+                <w:kern w:val="0"/>
+                <w:szCs w:val="21"/>
+              </w:rPr>
+            </w:pPr>
+            <w:r>
+              <w:rPr>
+                <w:rFonts w:asciiTheme="minorEastAsia" w:hAnsiTheme="minorEastAsia" w:cs="宋体"/>
+                <w:color w:val="333333"/>
+                <w:kern w:val="0"/>
+                <w:szCs w:val="21"/>
+              </w:rPr>
+              <w:t>m</w:t>
+            </w:r>
+            <w:r>
+              <w:rPr>
+                <w:rFonts w:asciiTheme="minorEastAsia" w:hAnsiTheme="minorEastAsia" w:cs="宋体" w:hint="eastAsia"/>
+                <w:color w:val="333333"/>
+                <w:kern w:val="0"/>
+                <w:szCs w:val="21"/>
+              </w:rPr>
+              <w:t>ode</w:t>
+            </w:r>
+          </w:p>
+        </w:tc>
+        <w:tc>
+          <w:tcPr>
+            <w:tcW w:w="763" w:type="dxa"/>
+            <w:shd w:val="clear" w:color="auto" w:fill="auto"/>
+            <w:noWrap/>
+            <w:vAlign w:val="center"/>
+          </w:tcPr>
+          <w:p>
+            <w:pPr>
+              <w:widowControl/>
+              <w:jc w:val="center"/>
+              <w:rPr>
+                <w:rFonts w:asciiTheme="minorEastAsia" w:hAnsiTheme="minorEastAsia" w:cs="宋体" w:hint="eastAsia"/>
+                <w:color w:val="333333"/>
+                <w:kern w:val="0"/>
+                <w:szCs w:val="21"/>
+              </w:rPr>
+            </w:pPr>
+            <w:r>
+              <w:rPr>
+                <w:rFonts w:asciiTheme="minorEastAsia" w:hAnsiTheme="minorEastAsia" w:cs="宋体" w:hint="eastAsia"/>
+                <w:color w:val="333333"/>
+                <w:kern w:val="0"/>
+                <w:szCs w:val="21"/>
+              </w:rPr>
+              <w:t>否</w:t>
+            </w:r>
+          </w:p>
+        </w:tc>
+        <w:tc>
+          <w:tcPr>
+            <w:tcW w:w="3541" w:type="dxa"/>
+          </w:tcPr>
+          <w:p>
+            <w:pPr>
+              <w:widowControl/>
+              <w:jc w:val="left"/>
+              <w:rPr>
+                <w:rFonts w:asciiTheme="minorEastAsia" w:hAnsiTheme="minorEastAsia" w:cs="宋体"/>
+                <w:color w:val="333333"/>
+                <w:kern w:val="0"/>
+                <w:szCs w:val="21"/>
+              </w:rPr>
+            </w:pPr>
+            <w:proofErr w:type="spellStart"/>
+            <w:r>
+              <w:rPr>
+                <w:rFonts w:asciiTheme="minorEastAsia" w:hAnsiTheme="minorEastAsia" w:cs="宋体"/>
+                <w:color w:val="333333"/>
+                <w:kern w:val="0"/>
+                <w:szCs w:val="21"/>
+              </w:rPr>
+              <w:t>W</w:t>
+            </w:r>
+            <w:r>
+              <w:rPr>
+                <w:rFonts w:asciiTheme="minorEastAsia" w:hAnsiTheme="minorEastAsia" w:cs="宋体" w:hint="eastAsia"/>
+                <w:color w:val="333333"/>
+                <w:kern w:val="0"/>
+                <w:szCs w:val="21"/>
+              </w:rPr>
+              <w:t>eixin</w:t>
+            </w:r>
+            <w:proofErr w:type="spellEnd"/>
+            <w:r>
+              <w:rPr>
+                <w:rFonts w:asciiTheme="minorEastAsia" w:hAnsiTheme="minorEastAsia" w:cs="宋体" w:hint="eastAsia"/>
+                <w:color w:val="333333"/>
+                <w:kern w:val="0"/>
+                <w:szCs w:val="21"/>
+              </w:rPr>
+              <w:t>或</w:t>
+            </w:r>
+            <w:proofErr w:type="spellStart"/>
+            <w:r>
+              <w:rPr>
+                <w:rFonts w:asciiTheme="minorEastAsia" w:hAnsiTheme="minorEastAsia" w:cs="宋体" w:hint="eastAsia"/>
+                <w:color w:val="333333"/>
+                <w:kern w:val="0"/>
+                <w:szCs w:val="21"/>
+              </w:rPr>
+              <w:t>Swiftpass</w:t>
+            </w:r>
+            <w:proofErr w:type="spellEnd"/>
+          </w:p>
+        </w:tc>
+      </w:tr>
+      <w:tr>
+        <w:trPr>
+          <w:trHeight w:val="285"/>
+        </w:trPr>
+        <w:tc>
+          <w:tcPr>
+            <w:tcW w:w="1838" w:type="dxa"/>
+            <w:shd w:val="clear" w:color="auto" w:fill="auto"/>
+            <w:noWrap/>
+            <w:vAlign w:val="center"/>
             <w:hideMark/>
           </w:tcPr>
           <w:p>
@@ -1865,6 +2023,396 @@
             <w:r>
               <w:rPr>
                 <w:rFonts w:asciiTheme="minorEastAsia" w:hAnsiTheme="minorEastAsia" w:cs="宋体" w:hint="eastAsia"/>
+                <w:color w:val="333333"/>
+                <w:kern w:val="0"/>
+                <w:szCs w:val="21"/>
+              </w:rPr>
+              <w:t>是</w:t>
+            </w:r>
+          </w:p>
+        </w:tc>
+        <w:tc>
+          <w:tcPr>
+            <w:tcW w:w="3541" w:type="dxa"/>
+          </w:tcPr>
+          <w:p>
+            <w:pPr>
+              <w:widowControl/>
+              <w:jc w:val="left"/>
+              <w:rPr>
+                <w:rFonts w:asciiTheme="minorEastAsia" w:hAnsiTheme="minorEastAsia" w:cs="宋体"/>
+                <w:color w:val="333333"/>
+                <w:kern w:val="0"/>
+                <w:szCs w:val="21"/>
+              </w:rPr>
+            </w:pPr>
+            <w:bookmarkStart w:id="0" w:name="_GoBack"/>
+            <w:bookmarkEnd w:id="0"/>
+          </w:p>
+        </w:tc>
+      </w:tr>
+      <w:tr>
+        <w:trPr>
+          <w:trHeight w:val="285"/>
+        </w:trPr>
+        <w:tc>
+          <w:tcPr>
+            <w:tcW w:w="1838" w:type="dxa"/>
+            <w:shd w:val="clear" w:color="auto" w:fill="auto"/>
+            <w:noWrap/>
+            <w:vAlign w:val="center"/>
+            <w:hideMark/>
+          </w:tcPr>
+          <w:p>
+            <w:pPr>
+              <w:widowControl/>
+              <w:jc w:val="left"/>
+              <w:rPr>
+                <w:rFonts w:asciiTheme="minorEastAsia" w:hAnsiTheme="minorEastAsia" w:cs="宋体"/>
+                <w:color w:val="333333"/>
+                <w:kern w:val="0"/>
+                <w:szCs w:val="21"/>
+              </w:rPr>
+            </w:pPr>
+            <w:r>
+              <w:rPr>
+                <w:rFonts w:asciiTheme="minorEastAsia" w:hAnsiTheme="minorEastAsia" w:cs="宋体" w:hint="eastAsia"/>
+                <w:color w:val="333333"/>
+                <w:kern w:val="0"/>
+                <w:szCs w:val="21"/>
+              </w:rPr>
+              <w:t>跳转</w:t>
+            </w:r>
+            <w:proofErr w:type="spellStart"/>
+            <w:r>
+              <w:rPr>
+                <w:rFonts w:asciiTheme="minorEastAsia" w:hAnsiTheme="minorEastAsia" w:cs="宋体" w:hint="eastAsia"/>
+                <w:color w:val="333333"/>
+                <w:kern w:val="0"/>
+                <w:szCs w:val="21"/>
+              </w:rPr>
+              <w:t>url</w:t>
+            </w:r>
+            <w:proofErr w:type="spellEnd"/>
+          </w:p>
+        </w:tc>
+        <w:tc>
+          <w:tcPr>
+            <w:tcW w:w="1505" w:type="dxa"/>
+            <w:shd w:val="clear" w:color="auto" w:fill="auto"/>
+            <w:noWrap/>
+            <w:vAlign w:val="center"/>
+            <w:hideMark/>
+          </w:tcPr>
+          <w:p>
+            <w:pPr>
+              <w:widowControl/>
+              <w:jc w:val="left"/>
+              <w:rPr>
+                <w:rFonts w:asciiTheme="minorEastAsia" w:hAnsiTheme="minorEastAsia" w:cs="宋体"/>
+                <w:color w:val="333333"/>
+                <w:kern w:val="0"/>
+                <w:szCs w:val="21"/>
+              </w:rPr>
+            </w:pPr>
+            <w:proofErr w:type="spellStart"/>
+            <w:r>
+              <w:rPr>
+                <w:rFonts w:asciiTheme="minorEastAsia" w:hAnsiTheme="minorEastAsia" w:cs="宋体" w:hint="eastAsia"/>
+                <w:color w:val="333333"/>
+                <w:kern w:val="0"/>
+                <w:szCs w:val="21"/>
+              </w:rPr>
+              <w:t>redirect_uri</w:t>
+            </w:r>
+            <w:proofErr w:type="spellEnd"/>
+          </w:p>
+        </w:tc>
+        <w:tc>
+          <w:tcPr>
+            <w:tcW w:w="763" w:type="dxa"/>
+            <w:shd w:val="clear" w:color="auto" w:fill="auto"/>
+            <w:noWrap/>
+            <w:vAlign w:val="center"/>
+            <w:hideMark/>
+          </w:tcPr>
+          <w:p>
+            <w:pPr>
+              <w:widowControl/>
+              <w:jc w:val="center"/>
+              <w:rPr>
+                <w:rFonts w:asciiTheme="minorEastAsia" w:hAnsiTheme="minorEastAsia" w:cs="宋体"/>
+                <w:color w:val="333333"/>
+                <w:kern w:val="0"/>
+                <w:szCs w:val="21"/>
+              </w:rPr>
+            </w:pPr>
+            <w:r>
+              <w:rPr>
+                <w:rFonts w:asciiTheme="minorEastAsia" w:hAnsiTheme="minorEastAsia" w:cs="宋体" w:hint="eastAsia"/>
+                <w:color w:val="333333"/>
+                <w:kern w:val="0"/>
+                <w:szCs w:val="21"/>
+              </w:rPr>
+              <w:t>否</w:t>
+            </w:r>
+          </w:p>
+        </w:tc>
+        <w:tc>
+          <w:tcPr>
+            <w:tcW w:w="3541" w:type="dxa"/>
+          </w:tcPr>
+          <w:p>
+            <w:pPr>
+              <w:widowControl/>
+              <w:jc w:val="left"/>
+              <w:rPr>
+                <w:rFonts w:asciiTheme="minorEastAsia" w:hAnsiTheme="minorEastAsia" w:cs="宋体"/>
+                <w:color w:val="333333"/>
+                <w:kern w:val="0"/>
+                <w:szCs w:val="21"/>
+              </w:rPr>
+            </w:pPr>
+            <w:r>
+              <w:rPr>
+                <w:rFonts w:asciiTheme="minorEastAsia" w:hAnsiTheme="minorEastAsia" w:cs="宋体" w:hint="eastAsia"/>
+                <w:color w:val="333333"/>
+                <w:kern w:val="0"/>
+                <w:szCs w:val="21"/>
+              </w:rPr>
+              <w:t>部分模式会收到两次通知</w:t>
+            </w:r>
+          </w:p>
+        </w:tc>
+      </w:tr>
+      <w:tr>
+        <w:trPr>
+          <w:trHeight w:val="285"/>
+        </w:trPr>
+        <w:tc>
+          <w:tcPr>
+            <w:tcW w:w="1838" w:type="dxa"/>
+            <w:shd w:val="clear" w:color="auto" w:fill="auto"/>
+            <w:noWrap/>
+            <w:vAlign w:val="center"/>
+          </w:tcPr>
+          <w:p>
+            <w:pPr>
+              <w:widowControl/>
+              <w:jc w:val="left"/>
+              <w:rPr>
+                <w:rFonts w:asciiTheme="minorEastAsia" w:hAnsiTheme="minorEastAsia" w:cs="宋体"/>
+                <w:color w:val="333333"/>
+                <w:kern w:val="0"/>
+                <w:szCs w:val="21"/>
+              </w:rPr>
+            </w:pPr>
+            <w:r>
+              <w:rPr>
+                <w:rFonts w:asciiTheme="minorEastAsia" w:hAnsiTheme="minorEastAsia" w:cs="宋体"/>
+                <w:color w:val="333333"/>
+                <w:kern w:val="0"/>
+                <w:szCs w:val="21"/>
+              </w:rPr>
+              <w:t>自定义数据</w:t>
+            </w:r>
+          </w:p>
+        </w:tc>
+        <w:tc>
+          <w:tcPr>
+            <w:tcW w:w="1505" w:type="dxa"/>
+            <w:shd w:val="clear" w:color="auto" w:fill="auto"/>
+            <w:noWrap/>
+            <w:vAlign w:val="center"/>
+          </w:tcPr>
+          <w:p>
+            <w:pPr>
+              <w:widowControl/>
+              <w:jc w:val="left"/>
+              <w:rPr>
+                <w:rFonts w:asciiTheme="minorEastAsia" w:hAnsiTheme="minorEastAsia" w:cs="宋体"/>
+                <w:color w:val="333333"/>
+                <w:kern w:val="0"/>
+                <w:szCs w:val="21"/>
+              </w:rPr>
+            </w:pPr>
+            <w:r>
+              <w:rPr>
+                <w:rFonts w:asciiTheme="minorEastAsia" w:hAnsiTheme="minorEastAsia" w:cs="宋体"/>
+                <w:color w:val="333333"/>
+                <w:kern w:val="0"/>
+                <w:szCs w:val="21"/>
+              </w:rPr>
+              <w:t>d</w:t>
+            </w:r>
+            <w:r>
+              <w:rPr>
+                <w:rFonts w:asciiTheme="minorEastAsia" w:hAnsiTheme="minorEastAsia" w:cs="宋体" w:hint="eastAsia"/>
+                <w:color w:val="333333"/>
+                <w:kern w:val="0"/>
+                <w:szCs w:val="21"/>
+              </w:rPr>
+              <w:t>ata</w:t>
+            </w:r>
+          </w:p>
+        </w:tc>
+        <w:tc>
+          <w:tcPr>
+            <w:tcW w:w="763" w:type="dxa"/>
+            <w:shd w:val="clear" w:color="auto" w:fill="auto"/>
+            <w:noWrap/>
+            <w:vAlign w:val="center"/>
+          </w:tcPr>
+          <w:p>
+            <w:pPr>
+              <w:widowControl/>
+              <w:jc w:val="center"/>
+              <w:rPr>
+                <w:rFonts w:asciiTheme="minorEastAsia" w:hAnsiTheme="minorEastAsia" w:cs="宋体"/>
+                <w:color w:val="333333"/>
+                <w:kern w:val="0"/>
+                <w:szCs w:val="21"/>
+              </w:rPr>
+            </w:pPr>
+            <w:r>
+              <w:rPr>
+                <w:rFonts w:asciiTheme="minorEastAsia" w:hAnsiTheme="minorEastAsia" w:cs="宋体" w:hint="eastAsia"/>
+                <w:color w:val="333333"/>
+                <w:kern w:val="0"/>
+                <w:szCs w:val="21"/>
+              </w:rPr>
+              <w:t>否</w:t>
+            </w:r>
+          </w:p>
+        </w:tc>
+        <w:tc>
+          <w:tcPr>
+            <w:tcW w:w="3541" w:type="dxa"/>
+          </w:tcPr>
+          <w:p>
+            <w:pPr>
+              <w:widowControl/>
+              <w:jc w:val="left"/>
+              <w:rPr>
+                <w:rFonts w:asciiTheme="minorEastAsia" w:hAnsiTheme="minorEastAsia" w:cs="宋体"/>
+                <w:color w:val="333333"/>
+                <w:kern w:val="0"/>
+                <w:szCs w:val="21"/>
+              </w:rPr>
+            </w:pPr>
+            <w:r>
+              <w:rPr>
+                <w:rFonts w:asciiTheme="minorEastAsia" w:hAnsiTheme="minorEastAsia" w:cs="宋体"/>
+                <w:color w:val="333333"/>
+                <w:kern w:val="0"/>
+                <w:szCs w:val="21"/>
+              </w:rPr>
+              <w:t>自定义数据</w:t>
+            </w:r>
+            <w:r>
+              <w:rPr>
+                <w:rFonts w:asciiTheme="minorEastAsia" w:hAnsiTheme="minorEastAsia" w:cs="宋体" w:hint="eastAsia"/>
+                <w:color w:val="333333"/>
+                <w:kern w:val="0"/>
+                <w:szCs w:val="21"/>
+              </w:rPr>
+              <w:t>，原样返回</w:t>
+            </w:r>
+          </w:p>
+        </w:tc>
+      </w:tr>
+      <w:tr>
+        <w:trPr>
+          <w:trHeight w:val="285"/>
+        </w:trPr>
+        <w:tc>
+          <w:tcPr>
+            <w:tcW w:w="1838" w:type="dxa"/>
+            <w:shd w:val="clear" w:color="auto" w:fill="auto"/>
+            <w:noWrap/>
+            <w:vAlign w:val="center"/>
+          </w:tcPr>
+          <w:p>
+            <w:pPr>
+              <w:widowControl/>
+              <w:jc w:val="left"/>
+              <w:rPr>
+                <w:rFonts w:asciiTheme="minorEastAsia" w:hAnsiTheme="minorEastAsia" w:cs="宋体"/>
+                <w:color w:val="333333"/>
+                <w:kern w:val="0"/>
+                <w:szCs w:val="21"/>
+              </w:rPr>
+            </w:pPr>
+            <w:r>
+              <w:rPr>
+                <w:rFonts w:asciiTheme="minorEastAsia" w:hAnsiTheme="minorEastAsia" w:cs="宋体" w:hint="eastAsia"/>
+                <w:color w:val="333333"/>
+                <w:kern w:val="0"/>
+                <w:szCs w:val="21"/>
+              </w:rPr>
+              <w:t>商品名称</w:t>
+            </w:r>
+          </w:p>
+        </w:tc>
+        <w:tc>
+          <w:tcPr>
+            <w:tcW w:w="1505" w:type="dxa"/>
+            <w:shd w:val="clear" w:color="auto" w:fill="auto"/>
+            <w:noWrap/>
+            <w:vAlign w:val="center"/>
+          </w:tcPr>
+          <w:p>
+            <w:pPr>
+              <w:widowControl/>
+              <w:jc w:val="left"/>
+              <w:rPr>
+                <w:rFonts w:asciiTheme="minorEastAsia" w:hAnsiTheme="minorEastAsia" w:cs="宋体"/>
+                <w:color w:val="333333"/>
+                <w:kern w:val="0"/>
+                <w:szCs w:val="21"/>
+              </w:rPr>
+            </w:pPr>
+            <w:r>
+              <w:rPr>
+                <w:rFonts w:asciiTheme="minorEastAsia" w:hAnsiTheme="minorEastAsia" w:cs="宋体"/>
+                <w:color w:val="333333"/>
+                <w:kern w:val="0"/>
+                <w:szCs w:val="21"/>
+              </w:rPr>
+              <w:t>b</w:t>
+            </w:r>
+            <w:r>
+              <w:rPr>
+                <w:rFonts w:asciiTheme="minorEastAsia" w:hAnsiTheme="minorEastAsia" w:cs="宋体" w:hint="eastAsia"/>
+                <w:color w:val="333333"/>
+                <w:kern w:val="0"/>
+                <w:szCs w:val="21"/>
+              </w:rPr>
+              <w:t>ody</w:t>
+            </w:r>
+          </w:p>
+        </w:tc>
+        <w:tc>
+          <w:tcPr>
+            <w:tcW w:w="763" w:type="dxa"/>
+            <w:shd w:val="clear" w:color="auto" w:fill="auto"/>
+            <w:noWrap/>
+            <w:vAlign w:val="center"/>
+          </w:tcPr>
+          <w:p>
+            <w:pPr>
+              <w:widowControl/>
+              <w:jc w:val="center"/>
+              <w:rPr>
+                <w:rFonts w:asciiTheme="minorEastAsia" w:hAnsiTheme="minorEastAsia" w:cs="宋体"/>
+                <w:color w:val="333333"/>
+                <w:kern w:val="0"/>
+                <w:szCs w:val="21"/>
+              </w:rPr>
+            </w:pPr>
+            <w:r>
+              <w:rPr>
+                <w:rFonts w:asciiTheme="minorEastAsia" w:hAnsiTheme="minorEastAsia" w:cs="宋体"/>
                 <w:color w:val="333333"/>
                 <w:kern w:val="0"/>
                 <w:szCs w:val="21"/>
@@ -1921,19 +2469,8 @@
                 <w:kern w:val="0"/>
                 <w:szCs w:val="21"/>
               </w:rPr>
-              <w:t>跳转</w:t>
-            </w:r>
-            <w:proofErr w:type="spellStart"/>
-            <w:r>
-              <w:rPr>
-                <w:rFonts w:asciiTheme="minorEastAsia" w:hAnsiTheme="minorEastAsia" w:cs="宋体" w:hint="eastAsia"/>
-                <w:color w:val="333333"/>
-                <w:kern w:val="0"/>
-                <w:szCs w:val="21"/>
-              </w:rPr>
-              <w:t>url</w:t>
-            </w:r>
-            <w:proofErr w:type="spellEnd"/>
+              <w:t>金额(分)</w:t>
+            </w:r>
           </w:p>
         </w:tc>
         <w:tc>
@@ -1963,7 +2500,7 @@
                 <w:kern w:val="0"/>
                 <w:szCs w:val="21"/>
               </w:rPr>
-              <w:t>redirect_uri</w:t>
+              <w:t>total_fee</w:t>
             </w:r>
             <w:proofErr w:type="spellEnd"/>
           </w:p>
@@ -1994,350 +2531,17 @@
                 <w:kern w:val="0"/>
                 <w:szCs w:val="21"/>
               </w:rPr>
-              <w:t>否</w:t>
+              <w:t>是</w:t>
             </w:r>
           </w:p>
         </w:tc>
         <w:tc>
           <w:tcPr>
             <w:tcW w:w="3541" w:type="dxa"/>
-          </w:tcPr>
-          <w:p>
-            <w:pPr>
-              <w:widowControl/>
-              <w:jc w:val="left"/>
-              <w:rPr>
-                <w:rFonts w:asciiTheme="minorEastAsia" w:hAnsiTheme="minorEastAsia" w:cs="宋体"/>
-                <w:color w:val="333333"/>
-                <w:kern w:val="0"/>
-                <w:szCs w:val="21"/>
-              </w:rPr>
-            </w:pPr>
-            <w:r>
-              <w:rPr>
-                <w:rFonts w:asciiTheme="minorEastAsia" w:hAnsiTheme="minorEastAsia" w:cs="宋体"/>
-                <w:color w:val="333333"/>
-                <w:kern w:val="0"/>
-                <w:szCs w:val="21"/>
-              </w:rPr>
-              <w:t>会收到</w:t>
-            </w:r>
-            <w:r>
-              <w:rPr>
-                <w:rFonts w:asciiTheme="minorEastAsia" w:hAnsiTheme="minorEastAsia" w:cs="宋体"/>
-                <w:color w:val="333333"/>
-                <w:kern w:val="0"/>
-                <w:szCs w:val="21"/>
-              </w:rPr>
-              <w:t>两次通知</w:t>
-            </w:r>
-            <w:r>
-              <w:rPr>
-                <w:rFonts w:asciiTheme="minorEastAsia" w:hAnsiTheme="minorEastAsia" w:cs="宋体" w:hint="eastAsia"/>
-                <w:color w:val="333333"/>
-                <w:kern w:val="0"/>
-                <w:szCs w:val="21"/>
-              </w:rPr>
-              <w:t>，</w:t>
-            </w:r>
-            <w:r>
-              <w:rPr>
-                <w:rFonts w:asciiTheme="minorEastAsia" w:hAnsiTheme="minorEastAsia" w:cs="宋体"/>
-                <w:color w:val="333333"/>
-                <w:kern w:val="0"/>
-                <w:szCs w:val="21"/>
-              </w:rPr>
-              <w:t>一次是用户支付完成之后的一次状态</w:t>
-            </w:r>
-            <w:r>
-              <w:rPr>
-                <w:rFonts w:asciiTheme="minorEastAsia" w:hAnsiTheme="minorEastAsia" w:cs="宋体" w:hint="eastAsia"/>
-                <w:color w:val="333333"/>
-                <w:kern w:val="0"/>
-                <w:szCs w:val="21"/>
-              </w:rPr>
-              <w:t>，</w:t>
-            </w:r>
-            <w:r>
-              <w:rPr>
-                <w:rFonts w:asciiTheme="minorEastAsia" w:hAnsiTheme="minorEastAsia" w:cs="宋体"/>
-                <w:color w:val="333333"/>
-                <w:kern w:val="0"/>
-                <w:szCs w:val="21"/>
-              </w:rPr>
-              <w:t>还有一次</w:t>
-            </w:r>
-            <w:proofErr w:type="gramStart"/>
-            <w:r>
-              <w:rPr>
-                <w:rFonts w:asciiTheme="minorEastAsia" w:hAnsiTheme="minorEastAsia" w:cs="宋体"/>
-                <w:color w:val="333333"/>
-                <w:kern w:val="0"/>
-                <w:szCs w:val="21"/>
-              </w:rPr>
-              <w:t>是微信通知</w:t>
-            </w:r>
-            <w:proofErr w:type="gramEnd"/>
-            <w:r>
-              <w:rPr>
-                <w:rFonts w:asciiTheme="minorEastAsia" w:hAnsiTheme="minorEastAsia" w:cs="宋体"/>
-                <w:color w:val="333333"/>
-                <w:kern w:val="0"/>
-                <w:szCs w:val="21"/>
-              </w:rPr>
-              <w:t>返回后的一次信息数据</w:t>
-            </w:r>
-            <w:r>
-              <w:rPr>
-                <w:rFonts w:asciiTheme="minorEastAsia" w:hAnsiTheme="minorEastAsia" w:cs="宋体" w:hint="eastAsia"/>
-                <w:color w:val="333333"/>
-                <w:kern w:val="0"/>
-                <w:szCs w:val="21"/>
-              </w:rPr>
-              <w:t>。</w:t>
-            </w:r>
-          </w:p>
-        </w:tc>
-      </w:tr>
-      <w:tr>
-        <w:trPr>
-          <w:trHeight w:val="285"/>
-        </w:trPr>
-        <w:tc>
-          <w:tcPr>
-            <w:tcW w:w="1838" w:type="dxa"/>
             <w:shd w:val="clear" w:color="auto" w:fill="auto"/>
             <w:noWrap/>
             <w:vAlign w:val="center"/>
-          </w:tcPr>
-          <w:p>
-            <w:pPr>
-              <w:widowControl/>
-              <w:jc w:val="left"/>
-              <w:rPr>
-                <w:rFonts w:asciiTheme="minorEastAsia" w:hAnsiTheme="minorEastAsia" w:cs="宋体"/>
-                <w:color w:val="333333"/>
-                <w:kern w:val="0"/>
-                <w:szCs w:val="21"/>
-              </w:rPr>
-            </w:pPr>
-            <w:r>
-              <w:rPr>
-                <w:rFonts w:asciiTheme="minorEastAsia" w:hAnsiTheme="minorEastAsia" w:cs="宋体"/>
-                <w:color w:val="333333"/>
-                <w:kern w:val="0"/>
-                <w:szCs w:val="21"/>
-              </w:rPr>
-              <w:t>自定义数据</w:t>
-            </w:r>
-          </w:p>
-        </w:tc>
-        <w:tc>
-          <w:tcPr>
-            <w:tcW w:w="1505" w:type="dxa"/>
-            <w:shd w:val="clear" w:color="auto" w:fill="auto"/>
-            <w:noWrap/>
-            <w:vAlign w:val="center"/>
-          </w:tcPr>
-          <w:p>
-            <w:pPr>
-              <w:widowControl/>
-              <w:jc w:val="left"/>
-              <w:rPr>
-                <w:rFonts w:asciiTheme="minorEastAsia" w:hAnsiTheme="minorEastAsia" w:cs="宋体"/>
-                <w:color w:val="333333"/>
-                <w:kern w:val="0"/>
-                <w:szCs w:val="21"/>
-              </w:rPr>
-            </w:pPr>
-            <w:r>
-              <w:rPr>
-                <w:rFonts w:asciiTheme="minorEastAsia" w:hAnsiTheme="minorEastAsia" w:cs="宋体"/>
-                <w:color w:val="333333"/>
-                <w:kern w:val="0"/>
-                <w:szCs w:val="21"/>
-              </w:rPr>
-              <w:t>d</w:t>
-            </w:r>
-            <w:r>
-              <w:rPr>
-                <w:rFonts w:asciiTheme="minorEastAsia" w:hAnsiTheme="minorEastAsia" w:cs="宋体" w:hint="eastAsia"/>
-                <w:color w:val="333333"/>
-                <w:kern w:val="0"/>
-                <w:szCs w:val="21"/>
-              </w:rPr>
-              <w:t>ata</w:t>
-            </w:r>
-          </w:p>
-        </w:tc>
-        <w:tc>
-          <w:tcPr>
-            <w:tcW w:w="763" w:type="dxa"/>
-            <w:shd w:val="clear" w:color="auto" w:fill="auto"/>
-            <w:noWrap/>
-            <w:vAlign w:val="center"/>
-          </w:tcPr>
-          <w:p>
-            <w:pPr>
-              <w:widowControl/>
-              <w:jc w:val="center"/>
-              <w:rPr>
-                <w:rFonts w:asciiTheme="minorEastAsia" w:hAnsiTheme="minorEastAsia" w:cs="宋体"/>
-                <w:color w:val="333333"/>
-                <w:kern w:val="0"/>
-                <w:szCs w:val="21"/>
-              </w:rPr>
-            </w:pPr>
-            <w:r>
-              <w:rPr>
-                <w:rFonts w:asciiTheme="minorEastAsia" w:hAnsiTheme="minorEastAsia" w:cs="宋体" w:hint="eastAsia"/>
-                <w:color w:val="333333"/>
-                <w:kern w:val="0"/>
-                <w:szCs w:val="21"/>
-              </w:rPr>
-              <w:t>否</w:t>
-            </w:r>
-          </w:p>
-        </w:tc>
-        <w:tc>
-          <w:tcPr>
-            <w:tcW w:w="3541" w:type="dxa"/>
-          </w:tcPr>
-          <w:p>
-            <w:pPr>
-              <w:widowControl/>
-              <w:jc w:val="left"/>
-              <w:rPr>
-                <w:rFonts w:asciiTheme="minorEastAsia" w:hAnsiTheme="minorEastAsia" w:cs="宋体"/>
-                <w:color w:val="333333"/>
-                <w:kern w:val="0"/>
-                <w:szCs w:val="21"/>
-              </w:rPr>
-            </w:pPr>
-            <w:r>
-              <w:rPr>
-                <w:rFonts w:asciiTheme="minorEastAsia" w:hAnsiTheme="minorEastAsia" w:cs="宋体"/>
-                <w:color w:val="333333"/>
-                <w:kern w:val="0"/>
-                <w:szCs w:val="21"/>
-              </w:rPr>
-              <w:t>自定义数据</w:t>
-            </w:r>
-            <w:r>
-              <w:rPr>
-                <w:rFonts w:asciiTheme="minorEastAsia" w:hAnsiTheme="minorEastAsia" w:cs="宋体" w:hint="eastAsia"/>
-                <w:color w:val="333333"/>
-                <w:kern w:val="0"/>
-                <w:szCs w:val="21"/>
-              </w:rPr>
-              <w:t>，原样返回</w:t>
-            </w:r>
-          </w:p>
-        </w:tc>
-      </w:tr>
-      <w:tr>
-        <w:trPr>
-          <w:trHeight w:val="285"/>
-        </w:trPr>
-        <w:tc>
-          <w:tcPr>
-            <w:tcW w:w="1838" w:type="dxa"/>
-            <w:shd w:val="clear" w:color="auto" w:fill="auto"/>
-            <w:noWrap/>
-            <w:vAlign w:val="center"/>
-          </w:tcPr>
-          <w:p>
-            <w:pPr>
-              <w:widowControl/>
-              <w:jc w:val="left"/>
-              <w:rPr>
-                <w:rFonts w:asciiTheme="minorEastAsia" w:hAnsiTheme="minorEastAsia" w:cs="宋体"/>
-                <w:color w:val="333333"/>
-                <w:kern w:val="0"/>
-                <w:szCs w:val="21"/>
-              </w:rPr>
-            </w:pPr>
-            <w:r>
-              <w:rPr>
-                <w:rFonts w:asciiTheme="minorEastAsia" w:hAnsiTheme="minorEastAsia" w:cs="宋体" w:hint="eastAsia"/>
-                <w:color w:val="333333"/>
-                <w:kern w:val="0"/>
-                <w:szCs w:val="21"/>
-              </w:rPr>
-              <w:t>商品名称</w:t>
-            </w:r>
-          </w:p>
-        </w:tc>
-        <w:tc>
-          <w:tcPr>
-            <w:tcW w:w="1505" w:type="dxa"/>
-            <w:shd w:val="clear" w:color="auto" w:fill="auto"/>
-            <w:noWrap/>
-            <w:vAlign w:val="center"/>
-          </w:tcPr>
-          <w:p>
-            <w:pPr>
-              <w:widowControl/>
-              <w:jc w:val="left"/>
-              <w:rPr>
-                <w:rFonts w:asciiTheme="minorEastAsia" w:hAnsiTheme="minorEastAsia" w:cs="宋体"/>
-                <w:color w:val="333333"/>
-                <w:kern w:val="0"/>
-                <w:szCs w:val="21"/>
-              </w:rPr>
-            </w:pPr>
-            <w:r>
-              <w:rPr>
-                <w:rFonts w:asciiTheme="minorEastAsia" w:hAnsiTheme="minorEastAsia" w:cs="宋体"/>
-                <w:color w:val="333333"/>
-                <w:kern w:val="0"/>
-                <w:szCs w:val="21"/>
-              </w:rPr>
-              <w:t>b</w:t>
-            </w:r>
-            <w:r>
-              <w:rPr>
-                <w:rFonts w:asciiTheme="minorEastAsia" w:hAnsiTheme="minorEastAsia" w:cs="宋体" w:hint="eastAsia"/>
-                <w:color w:val="333333"/>
-                <w:kern w:val="0"/>
-                <w:szCs w:val="21"/>
-              </w:rPr>
-              <w:t>ody</w:t>
-            </w:r>
-          </w:p>
-        </w:tc>
-        <w:tc>
-          <w:tcPr>
-            <w:tcW w:w="763" w:type="dxa"/>
-            <w:shd w:val="clear" w:color="auto" w:fill="auto"/>
-            <w:noWrap/>
-            <w:vAlign w:val="center"/>
-          </w:tcPr>
-          <w:p>
-            <w:pPr>
-              <w:widowControl/>
-              <w:jc w:val="center"/>
-              <w:rPr>
-                <w:rFonts w:asciiTheme="minorEastAsia" w:hAnsiTheme="minorEastAsia" w:cs="宋体"/>
-                <w:color w:val="333333"/>
-                <w:kern w:val="0"/>
-                <w:szCs w:val="21"/>
-              </w:rPr>
-            </w:pPr>
-            <w:r>
-              <w:rPr>
-                <w:rFonts w:asciiTheme="minorEastAsia" w:hAnsiTheme="minorEastAsia" w:cs="宋体"/>
-                <w:color w:val="333333"/>
-                <w:kern w:val="0"/>
-                <w:szCs w:val="21"/>
-              </w:rPr>
-              <w:t>是</w:t>
-            </w:r>
-          </w:p>
-        </w:tc>
-        <w:tc>
-          <w:tcPr>
-            <w:tcW w:w="3541" w:type="dxa"/>
+            <w:hideMark/>
           </w:tcPr>
           <w:p>
             <w:pPr>
@@ -2383,7 +2587,7 @@
                 <w:kern w:val="0"/>
                 <w:szCs w:val="21"/>
               </w:rPr>
-              <w:t>金额(分)</w:t>
+              <w:t>商户订单号</w:t>
             </w:r>
           </w:p>
         </w:tc>
@@ -2414,7 +2618,7 @@
                 <w:kern w:val="0"/>
                 <w:szCs w:val="21"/>
               </w:rPr>
-              <w:t>total_fee</w:t>
+              <w:t>out_trade_no</w:t>
             </w:r>
             <w:proofErr w:type="spellEnd"/>
           </w:p>
@@ -2445,7 +2649,7 @@
                 <w:kern w:val="0"/>
                 <w:szCs w:val="21"/>
               </w:rPr>
-              <w:t>是</w:t>
+              <w:t>否</w:t>
             </w:r>
           </w:p>
         </w:tc>
@@ -2481,14 +2685,13 @@
             <w:shd w:val="clear" w:color="auto" w:fill="auto"/>
             <w:noWrap/>
             <w:vAlign w:val="center"/>
-            <w:hideMark/>
           </w:tcPr>
           <w:p>
             <w:pPr>
               <w:widowControl/>
               <w:jc w:val="left"/>
               <w:rPr>
-                <w:rFonts w:asciiTheme="minorEastAsia" w:hAnsiTheme="minorEastAsia" w:cs="宋体"/>
+                <w:rFonts w:asciiTheme="minorEastAsia" w:hAnsiTheme="minorEastAsia" w:cs="宋体" w:hint="eastAsia"/>
                 <w:color w:val="333333"/>
                 <w:kern w:val="0"/>
                 <w:szCs w:val="21"/>
@@ -2501,7 +2704,7 @@
                 <w:kern w:val="0"/>
                 <w:szCs w:val="21"/>
               </w:rPr>
-              <w:t>商户订单号</w:t>
+              <w:t>支付方式</w:t>
             </w:r>
           </w:p>
         </w:tc>
@@ -2511,20 +2714,27 @@
             <w:shd w:val="clear" w:color="auto" w:fill="auto"/>
             <w:noWrap/>
             <w:vAlign w:val="center"/>
-            <w:hideMark/>
           </w:tcPr>
           <w:p>
             <w:pPr>
               <w:widowControl/>
               <w:jc w:val="left"/>
               <w:rPr>
+                <w:rFonts w:asciiTheme="minorEastAsia" w:hAnsiTheme="minorEastAsia" w:cs="宋体" w:hint="eastAsia"/>
+                <w:color w:val="333333"/>
+                <w:kern w:val="0"/>
+                <w:szCs w:val="21"/>
+              </w:rPr>
+            </w:pPr>
+            <w:r>
+              <w:rPr>
                 <w:rFonts w:asciiTheme="minorEastAsia" w:hAnsiTheme="minorEastAsia" w:cs="宋体"/>
                 <w:color w:val="333333"/>
                 <w:kern w:val="0"/>
                 <w:szCs w:val="21"/>
               </w:rPr>
-            </w:pPr>
-            <w:proofErr w:type="spellStart"/>
+              <w:t>M</w:t>
+            </w:r>
             <w:r>
               <w:rPr>
                 <w:rFonts w:asciiTheme="minorEastAsia" w:hAnsiTheme="minorEastAsia" w:cs="宋体" w:hint="eastAsia"/>
@@ -2532,9 +2742,8 @@
                 <w:kern w:val="0"/>
                 <w:szCs w:val="21"/>
               </w:rPr>
-              <w:t>out_trade_no</w:t>
-            </w:r>
-            <w:proofErr w:type="spellEnd"/>
+              <w:t>ethod</w:t>
+            </w:r>
           </w:p>
         </w:tc>
         <w:tc>
@@ -2543,14 +2752,13 @@
             <w:shd w:val="clear" w:color="auto" w:fill="auto"/>
             <w:noWrap/>
             <w:vAlign w:val="center"/>
-            <w:hideMark/>
           </w:tcPr>
           <w:p>
             <w:pPr>
               <w:widowControl/>
               <w:jc w:val="center"/>
               <w:rPr>
-                <w:rFonts w:asciiTheme="minorEastAsia" w:hAnsiTheme="minorEastAsia" w:cs="宋体"/>
+                <w:rFonts w:asciiTheme="minorEastAsia" w:hAnsiTheme="minorEastAsia" w:cs="宋体" w:hint="eastAsia"/>
                 <w:color w:val="333333"/>
                 <w:kern w:val="0"/>
                 <w:szCs w:val="21"/>
@@ -2573,19 +2781,78 @@
             <w:shd w:val="clear" w:color="auto" w:fill="auto"/>
             <w:noWrap/>
             <w:vAlign w:val="center"/>
-            <w:hideMark/>
           </w:tcPr>
           <w:p>
             <w:pPr>
               <w:widowControl/>
               <w:jc w:val="left"/>
               <w:rPr>
+                <w:rFonts w:asciiTheme="minorEastAsia" w:hAnsiTheme="minorEastAsia" w:cs="宋体" w:hint="eastAsia"/>
+                <w:color w:val="333333"/>
+                <w:kern w:val="0"/>
+                <w:szCs w:val="21"/>
+              </w:rPr>
+            </w:pPr>
+            <w:proofErr w:type="spellStart"/>
+            <w:r>
+              <w:rPr>
+                <w:rFonts w:asciiTheme="minorEastAsia" w:hAnsiTheme="minorEastAsia" w:cs="宋体" w:hint="eastAsia"/>
+                <w:color w:val="333333"/>
+                <w:kern w:val="0"/>
+                <w:szCs w:val="21"/>
+              </w:rPr>
+              <w:t>Swiftpass</w:t>
+            </w:r>
+            <w:proofErr w:type="spellEnd"/>
+            <w:r>
+              <w:rPr>
+                <w:rFonts w:asciiTheme="minorEastAsia" w:hAnsiTheme="minorEastAsia" w:cs="宋体" w:hint="eastAsia"/>
+                <w:color w:val="333333"/>
+                <w:kern w:val="0"/>
+                <w:szCs w:val="21"/>
+              </w:rPr>
+              <w:t>模式下，需要传递</w:t>
+            </w:r>
+            <w:proofErr w:type="spellStart"/>
+            <w:r>
+              <w:rPr>
+                <w:rFonts w:asciiTheme="minorEastAsia" w:hAnsiTheme="minorEastAsia" w:cs="宋体" w:hint="eastAsia"/>
+                <w:color w:val="333333"/>
+                <w:kern w:val="0"/>
+                <w:szCs w:val="21"/>
+              </w:rPr>
+              <w:t>alipay.jspay</w:t>
+            </w:r>
+            <w:proofErr w:type="spellEnd"/>
+            <w:r>
+              <w:rPr>
                 <w:rFonts w:asciiTheme="minorEastAsia" w:hAnsiTheme="minorEastAsia" w:cs="宋体"/>
                 <w:color w:val="333333"/>
                 <w:kern w:val="0"/>
                 <w:szCs w:val="21"/>
               </w:rPr>
-            </w:pPr>
+              <w:t>或</w:t>
+            </w:r>
+            <w:proofErr w:type="spellStart"/>
+            <w:r>
+              <w:rPr>
+                <w:rFonts w:asciiTheme="minorEastAsia" w:hAnsiTheme="minorEastAsia" w:cs="宋体"/>
+                <w:color w:val="333333"/>
+                <w:kern w:val="0"/>
+                <w:szCs w:val="21"/>
+              </w:rPr>
+              <w:t>weixinpay.jspay</w:t>
+            </w:r>
+            <w:proofErr w:type="spellEnd"/>
+            <w:r>
+              <w:rPr>
+                <w:rFonts w:asciiTheme="minorEastAsia" w:hAnsiTheme="minorEastAsia" w:cs="宋体"/>
+                <w:color w:val="333333"/>
+                <w:kern w:val="0"/>
+                <w:szCs w:val="21"/>
+              </w:rPr>
+              <w:t>(默认值)</w:t>
+            </w:r>
           </w:p>
         </w:tc>
       </w:tr>
@@ -2905,8 +3172,6 @@
             </w:r>
           </w:p>
         </w:tc>
-        <w:bookmarkStart w:id="0" w:name="_GoBack"/>
-        <w:bookmarkEnd w:id="0"/>
       </w:tr>
     </w:tbl>
     <w:p>

--- a/doc/公众号支付接口.docx
+++ b/doc/公众号支付接口.docx
@@ -13,7 +13,6 @@
           <w:szCs w:val="116"/>
         </w:rPr>
       </w:pPr>
-      <w:proofErr w:type="gramStart"/>
       <w:r>
         <w:rPr>
           <w:rFonts w:ascii="华文中宋" w:eastAsia="华文中宋" w:hAnsi="华文中宋" w:hint="eastAsia"/>
@@ -54,7 +53,6 @@
         </w:rPr>
         <w:t>科技</w:t>
       </w:r>
-      <w:proofErr w:type="gramEnd"/>
       <w:r>
         <w:rPr>
           <w:rFonts w:ascii="华文中宋" w:eastAsia="华文中宋" w:hAnsi="华文中宋" w:hint="eastAsia"/>
@@ -115,7 +113,6 @@
           <w:szCs w:val="28"/>
         </w:rPr>
       </w:pPr>
-      <w:proofErr w:type="gramStart"/>
       <w:r>
         <w:rPr>
           <w:rFonts w:ascii="华文中宋" w:eastAsia="华文中宋" w:hAnsi="华文中宋" w:hint="eastAsia"/>
@@ -143,7 +140,6 @@
         </w:rPr>
         <w:t>盟微</w:t>
       </w:r>
-      <w:proofErr w:type="gramEnd"/>
       <w:r>
         <w:rPr>
           <w:rFonts w:ascii="华文中宋" w:eastAsia="华文中宋" w:hAnsi="华文中宋"/>
@@ -339,7 +335,6 @@
         </w:rPr>
         <w:t>口编号：</w:t>
       </w:r>
-      <w:proofErr w:type="gramStart"/>
       <w:r>
         <w:rPr>
           <w:rFonts w:asciiTheme="minorEastAsia" w:hAnsiTheme="minorEastAsia" w:hint="eastAsia"/>
@@ -367,7 +362,6 @@
         </w:rPr>
         <w:t>盟微</w:t>
       </w:r>
-      <w:proofErr w:type="gramEnd"/>
       <w:r>
         <w:rPr>
           <w:rFonts w:asciiTheme="minorEastAsia" w:hAnsiTheme="minorEastAsia"/>
@@ -693,27 +687,7 @@
           <w:sz w:val="24"/>
           <w:szCs w:val="24"/>
         </w:rPr>
-        <w:t>的</w:t>
-      </w:r>
-      <w:proofErr w:type="gramStart"/>
-      <w:r>
-        <w:rPr>
-          <w:rFonts w:asciiTheme="minorEastAsia" w:hAnsiTheme="minorEastAsia" w:hint="eastAsia"/>
-          <w:color w:val="000000" w:themeColor="text1"/>
-          <w:sz w:val="24"/>
-          <w:szCs w:val="24"/>
-        </w:rPr>
-        <w:t>二维码进行</w:t>
-      </w:r>
-      <w:proofErr w:type="gramEnd"/>
-      <w:r>
-        <w:rPr>
-          <w:rFonts w:asciiTheme="minorEastAsia" w:hAnsiTheme="minorEastAsia" w:hint="eastAsia"/>
-          <w:color w:val="000000" w:themeColor="text1"/>
-          <w:sz w:val="24"/>
-          <w:szCs w:val="24"/>
-        </w:rPr>
-        <w:t>支付。</w:t>
+        <w:t>的二维码进行支付。</w:t>
       </w:r>
     </w:p>
     <w:p>
@@ -782,7 +756,6 @@
         </w:rPr>
         <w:t>选择</w:t>
       </w:r>
-      <w:proofErr w:type="gramStart"/>
       <w:r>
         <w:rPr>
           <w:rFonts w:asciiTheme="minorEastAsia" w:hAnsiTheme="minorEastAsia"/>
@@ -792,7 +765,6 @@
         </w:rPr>
         <w:t>微信支付</w:t>
       </w:r>
-      <w:proofErr w:type="gramEnd"/>
       <w:r>
         <w:rPr>
           <w:rFonts w:asciiTheme="minorEastAsia" w:hAnsiTheme="minorEastAsia" w:hint="eastAsia"/>
@@ -874,25 +846,14 @@
         </w:rPr>
         <w:t>直接调出</w:t>
       </w:r>
-      <w:proofErr w:type="gramStart"/>
-      <w:r>
-        <w:rPr>
-          <w:rFonts w:asciiTheme="minorEastAsia" w:hAnsiTheme="minorEastAsia"/>
-          <w:color w:val="000000" w:themeColor="text1"/>
-          <w:sz w:val="24"/>
-          <w:szCs w:val="24"/>
-        </w:rPr>
-        <w:t>微信支付</w:t>
-      </w:r>
-      <w:proofErr w:type="gramEnd"/>
-      <w:r>
-        <w:rPr>
-          <w:rFonts w:asciiTheme="minorEastAsia" w:hAnsiTheme="minorEastAsia"/>
-          <w:color w:val="000000" w:themeColor="text1"/>
-          <w:sz w:val="24"/>
-          <w:szCs w:val="24"/>
-        </w:rPr>
-        <w:t>界面</w:t>
+      <w:r>
+        <w:rPr>
+          <w:rFonts w:asciiTheme="minorEastAsia" w:hAnsiTheme="minorEastAsia"/>
+          <w:color w:val="000000" w:themeColor="text1"/>
+          <w:sz w:val="24"/>
+          <w:szCs w:val="24"/>
+        </w:rPr>
+        <w:t>微信支付界面</w:t>
       </w:r>
       <w:r>
         <w:rPr>
@@ -1106,7 +1067,6 @@
         </w:rPr>
         <w:t>直接</w:t>
       </w:r>
-      <w:proofErr w:type="gramStart"/>
       <w:r>
         <w:rPr>
           <w:rFonts w:asciiTheme="minorEastAsia" w:hAnsiTheme="minorEastAsia" w:hint="eastAsia"/>
@@ -1123,17 +1083,7 @@
           <w:sz w:val="24"/>
           <w:szCs w:val="24"/>
         </w:rPr>
-        <w:t>起微信支付</w:t>
-      </w:r>
-      <w:proofErr w:type="gramEnd"/>
-      <w:r>
-        <w:rPr>
-          <w:rFonts w:asciiTheme="minorEastAsia" w:hAnsiTheme="minorEastAsia"/>
-          <w:color w:val="000000" w:themeColor="text1"/>
-          <w:sz w:val="24"/>
-          <w:szCs w:val="24"/>
-        </w:rPr>
-        <w:t>，输入密码，完成支付</w:t>
+        <w:t>起微信支付，输入密码，完成支付</w:t>
       </w:r>
       <w:r>
         <w:rPr>
@@ -1190,7 +1140,7 @@
     </w:p>
     <w:p>
       <w:pPr>
-        <w:pStyle w:val="a7"/>
+        <w:pStyle w:val="ListParagraph"/>
         <w:widowControl/>
         <w:numPr>
           <w:ilvl w:val="0"/>
@@ -1212,19 +1162,8 @@
           <w:sz w:val="24"/>
           <w:szCs w:val="24"/>
         </w:rPr>
-        <w:t>每个接口都有mode参数，如果不传递则默认为</w:t>
-      </w:r>
-      <w:proofErr w:type="spellStart"/>
-      <w:r>
-        <w:rPr>
-          <w:rFonts w:asciiTheme="minorEastAsia" w:hAnsiTheme="minorEastAsia" w:hint="eastAsia"/>
-          <w:color w:val="000000" w:themeColor="text1"/>
-          <w:sz w:val="24"/>
-          <w:szCs w:val="24"/>
-        </w:rPr>
-        <w:t>weixin</w:t>
-      </w:r>
-      <w:proofErr w:type="spellEnd"/>
+        <w:t>每个接口都有mode参数，如果不传递则默认为weixin</w:t>
+      </w:r>
       <w:r>
         <w:rPr>
           <w:rFonts w:asciiTheme="minorEastAsia" w:hAnsiTheme="minorEastAsia" w:hint="eastAsia"/>
@@ -1291,7 +1230,7 @@
     </w:p>
     <w:p>
       <w:pPr>
-        <w:pStyle w:val="a7"/>
+        <w:pStyle w:val="ListParagraph"/>
         <w:widowControl/>
         <w:numPr>
           <w:ilvl w:val="0"/>
@@ -1563,6 +1502,7 @@
           <w:sz w:val="24"/>
           <w:szCs w:val="24"/>
         </w:rPr>
+        <w:lastRenderedPageBreak/>
         <w:t>请</w:t>
       </w:r>
       <w:r>
@@ -1669,7 +1609,6 @@
                 <w:sz w:val="24"/>
                 <w:szCs w:val="24"/>
               </w:rPr>
-              <w:lastRenderedPageBreak/>
               <w:t>字段名</w:t>
             </w:r>
           </w:p>
@@ -1795,7 +1734,7 @@
               <w:widowControl/>
               <w:jc w:val="left"/>
               <w:rPr>
-                <w:rFonts w:asciiTheme="minorEastAsia" w:hAnsiTheme="minorEastAsia" w:cs="宋体" w:hint="eastAsia"/>
+                <w:rFonts w:asciiTheme="minorEastAsia" w:hAnsiTheme="minorEastAsia" w:cs="宋体"/>
                 <w:color w:val="333333"/>
                 <w:kern w:val="0"/>
                 <w:szCs w:val="21"/>
@@ -1824,7 +1763,7 @@
               <w:widowControl/>
               <w:jc w:val="left"/>
               <w:rPr>
-                <w:rFonts w:asciiTheme="minorEastAsia" w:hAnsiTheme="minorEastAsia" w:cs="宋体" w:hint="eastAsia"/>
+                <w:rFonts w:asciiTheme="minorEastAsia" w:hAnsiTheme="minorEastAsia" w:cs="宋体"/>
                 <w:color w:val="333333"/>
                 <w:kern w:val="0"/>
                 <w:szCs w:val="21"/>
@@ -1862,7 +1801,7 @@
               <w:widowControl/>
               <w:jc w:val="center"/>
               <w:rPr>
-                <w:rFonts w:asciiTheme="minorEastAsia" w:hAnsiTheme="minorEastAsia" w:cs="宋体" w:hint="eastAsia"/>
+                <w:rFonts w:asciiTheme="minorEastAsia" w:hAnsiTheme="minorEastAsia" w:cs="宋体"/>
                 <w:color w:val="333333"/>
                 <w:kern w:val="0"/>
                 <w:szCs w:val="21"/>
@@ -1894,7 +1833,6 @@
                 <w:szCs w:val="21"/>
               </w:rPr>
             </w:pPr>
-            <w:proofErr w:type="spellStart"/>
             <w:r>
               <w:rPr>
                 <w:rFonts w:asciiTheme="minorEastAsia" w:hAnsiTheme="minorEastAsia" w:cs="宋体"/>
@@ -1913,7 +1851,6 @@
               </w:rPr>
               <w:t>eixin</w:t>
             </w:r>
-            <w:proofErr w:type="spellEnd"/>
             <w:r>
               <w:rPr>
                 <w:rFonts w:asciiTheme="minorEastAsia" w:hAnsiTheme="minorEastAsia" w:cs="宋体" w:hint="eastAsia"/>
@@ -1923,7 +1860,6 @@
               </w:rPr>
               <w:t>或</w:t>
             </w:r>
-            <w:proofErr w:type="spellStart"/>
             <w:r>
               <w:rPr>
                 <w:rFonts w:asciiTheme="minorEastAsia" w:hAnsiTheme="minorEastAsia" w:cs="宋体" w:hint="eastAsia"/>
@@ -1933,7 +1869,6 @@
               </w:rPr>
               <w:t>Swiftpass</w:t>
             </w:r>
-            <w:proofErr w:type="spellEnd"/>
           </w:p>
         </w:tc>
       </w:tr>
@@ -2023,396 +1958,6 @@
             <w:r>
               <w:rPr>
                 <w:rFonts w:asciiTheme="minorEastAsia" w:hAnsiTheme="minorEastAsia" w:cs="宋体" w:hint="eastAsia"/>
-                <w:color w:val="333333"/>
-                <w:kern w:val="0"/>
-                <w:szCs w:val="21"/>
-              </w:rPr>
-              <w:t>是</w:t>
-            </w:r>
-          </w:p>
-        </w:tc>
-        <w:tc>
-          <w:tcPr>
-            <w:tcW w:w="3541" w:type="dxa"/>
-          </w:tcPr>
-          <w:p>
-            <w:pPr>
-              <w:widowControl/>
-              <w:jc w:val="left"/>
-              <w:rPr>
-                <w:rFonts w:asciiTheme="minorEastAsia" w:hAnsiTheme="minorEastAsia" w:cs="宋体"/>
-                <w:color w:val="333333"/>
-                <w:kern w:val="0"/>
-                <w:szCs w:val="21"/>
-              </w:rPr>
-            </w:pPr>
-            <w:bookmarkStart w:id="0" w:name="_GoBack"/>
-            <w:bookmarkEnd w:id="0"/>
-          </w:p>
-        </w:tc>
-      </w:tr>
-      <w:tr>
-        <w:trPr>
-          <w:trHeight w:val="285"/>
-        </w:trPr>
-        <w:tc>
-          <w:tcPr>
-            <w:tcW w:w="1838" w:type="dxa"/>
-            <w:shd w:val="clear" w:color="auto" w:fill="auto"/>
-            <w:noWrap/>
-            <w:vAlign w:val="center"/>
-            <w:hideMark/>
-          </w:tcPr>
-          <w:p>
-            <w:pPr>
-              <w:widowControl/>
-              <w:jc w:val="left"/>
-              <w:rPr>
-                <w:rFonts w:asciiTheme="minorEastAsia" w:hAnsiTheme="minorEastAsia" w:cs="宋体"/>
-                <w:color w:val="333333"/>
-                <w:kern w:val="0"/>
-                <w:szCs w:val="21"/>
-              </w:rPr>
-            </w:pPr>
-            <w:r>
-              <w:rPr>
-                <w:rFonts w:asciiTheme="minorEastAsia" w:hAnsiTheme="minorEastAsia" w:cs="宋体" w:hint="eastAsia"/>
-                <w:color w:val="333333"/>
-                <w:kern w:val="0"/>
-                <w:szCs w:val="21"/>
-              </w:rPr>
-              <w:t>跳转</w:t>
-            </w:r>
-            <w:proofErr w:type="spellStart"/>
-            <w:r>
-              <w:rPr>
-                <w:rFonts w:asciiTheme="minorEastAsia" w:hAnsiTheme="minorEastAsia" w:cs="宋体" w:hint="eastAsia"/>
-                <w:color w:val="333333"/>
-                <w:kern w:val="0"/>
-                <w:szCs w:val="21"/>
-              </w:rPr>
-              <w:t>url</w:t>
-            </w:r>
-            <w:proofErr w:type="spellEnd"/>
-          </w:p>
-        </w:tc>
-        <w:tc>
-          <w:tcPr>
-            <w:tcW w:w="1505" w:type="dxa"/>
-            <w:shd w:val="clear" w:color="auto" w:fill="auto"/>
-            <w:noWrap/>
-            <w:vAlign w:val="center"/>
-            <w:hideMark/>
-          </w:tcPr>
-          <w:p>
-            <w:pPr>
-              <w:widowControl/>
-              <w:jc w:val="left"/>
-              <w:rPr>
-                <w:rFonts w:asciiTheme="minorEastAsia" w:hAnsiTheme="minorEastAsia" w:cs="宋体"/>
-                <w:color w:val="333333"/>
-                <w:kern w:val="0"/>
-                <w:szCs w:val="21"/>
-              </w:rPr>
-            </w:pPr>
-            <w:proofErr w:type="spellStart"/>
-            <w:r>
-              <w:rPr>
-                <w:rFonts w:asciiTheme="minorEastAsia" w:hAnsiTheme="minorEastAsia" w:cs="宋体" w:hint="eastAsia"/>
-                <w:color w:val="333333"/>
-                <w:kern w:val="0"/>
-                <w:szCs w:val="21"/>
-              </w:rPr>
-              <w:t>redirect_uri</w:t>
-            </w:r>
-            <w:proofErr w:type="spellEnd"/>
-          </w:p>
-        </w:tc>
-        <w:tc>
-          <w:tcPr>
-            <w:tcW w:w="763" w:type="dxa"/>
-            <w:shd w:val="clear" w:color="auto" w:fill="auto"/>
-            <w:noWrap/>
-            <w:vAlign w:val="center"/>
-            <w:hideMark/>
-          </w:tcPr>
-          <w:p>
-            <w:pPr>
-              <w:widowControl/>
-              <w:jc w:val="center"/>
-              <w:rPr>
-                <w:rFonts w:asciiTheme="minorEastAsia" w:hAnsiTheme="minorEastAsia" w:cs="宋体"/>
-                <w:color w:val="333333"/>
-                <w:kern w:val="0"/>
-                <w:szCs w:val="21"/>
-              </w:rPr>
-            </w:pPr>
-            <w:r>
-              <w:rPr>
-                <w:rFonts w:asciiTheme="minorEastAsia" w:hAnsiTheme="minorEastAsia" w:cs="宋体" w:hint="eastAsia"/>
-                <w:color w:val="333333"/>
-                <w:kern w:val="0"/>
-                <w:szCs w:val="21"/>
-              </w:rPr>
-              <w:t>否</w:t>
-            </w:r>
-          </w:p>
-        </w:tc>
-        <w:tc>
-          <w:tcPr>
-            <w:tcW w:w="3541" w:type="dxa"/>
-          </w:tcPr>
-          <w:p>
-            <w:pPr>
-              <w:widowControl/>
-              <w:jc w:val="left"/>
-              <w:rPr>
-                <w:rFonts w:asciiTheme="minorEastAsia" w:hAnsiTheme="minorEastAsia" w:cs="宋体"/>
-                <w:color w:val="333333"/>
-                <w:kern w:val="0"/>
-                <w:szCs w:val="21"/>
-              </w:rPr>
-            </w:pPr>
-            <w:r>
-              <w:rPr>
-                <w:rFonts w:asciiTheme="minorEastAsia" w:hAnsiTheme="minorEastAsia" w:cs="宋体" w:hint="eastAsia"/>
-                <w:color w:val="333333"/>
-                <w:kern w:val="0"/>
-                <w:szCs w:val="21"/>
-              </w:rPr>
-              <w:t>部分模式会收到两次通知</w:t>
-            </w:r>
-          </w:p>
-        </w:tc>
-      </w:tr>
-      <w:tr>
-        <w:trPr>
-          <w:trHeight w:val="285"/>
-        </w:trPr>
-        <w:tc>
-          <w:tcPr>
-            <w:tcW w:w="1838" w:type="dxa"/>
-            <w:shd w:val="clear" w:color="auto" w:fill="auto"/>
-            <w:noWrap/>
-            <w:vAlign w:val="center"/>
-          </w:tcPr>
-          <w:p>
-            <w:pPr>
-              <w:widowControl/>
-              <w:jc w:val="left"/>
-              <w:rPr>
-                <w:rFonts w:asciiTheme="minorEastAsia" w:hAnsiTheme="minorEastAsia" w:cs="宋体"/>
-                <w:color w:val="333333"/>
-                <w:kern w:val="0"/>
-                <w:szCs w:val="21"/>
-              </w:rPr>
-            </w:pPr>
-            <w:r>
-              <w:rPr>
-                <w:rFonts w:asciiTheme="minorEastAsia" w:hAnsiTheme="minorEastAsia" w:cs="宋体"/>
-                <w:color w:val="333333"/>
-                <w:kern w:val="0"/>
-                <w:szCs w:val="21"/>
-              </w:rPr>
-              <w:t>自定义数据</w:t>
-            </w:r>
-          </w:p>
-        </w:tc>
-        <w:tc>
-          <w:tcPr>
-            <w:tcW w:w="1505" w:type="dxa"/>
-            <w:shd w:val="clear" w:color="auto" w:fill="auto"/>
-            <w:noWrap/>
-            <w:vAlign w:val="center"/>
-          </w:tcPr>
-          <w:p>
-            <w:pPr>
-              <w:widowControl/>
-              <w:jc w:val="left"/>
-              <w:rPr>
-                <w:rFonts w:asciiTheme="minorEastAsia" w:hAnsiTheme="minorEastAsia" w:cs="宋体"/>
-                <w:color w:val="333333"/>
-                <w:kern w:val="0"/>
-                <w:szCs w:val="21"/>
-              </w:rPr>
-            </w:pPr>
-            <w:r>
-              <w:rPr>
-                <w:rFonts w:asciiTheme="minorEastAsia" w:hAnsiTheme="minorEastAsia" w:cs="宋体"/>
-                <w:color w:val="333333"/>
-                <w:kern w:val="0"/>
-                <w:szCs w:val="21"/>
-              </w:rPr>
-              <w:t>d</w:t>
-            </w:r>
-            <w:r>
-              <w:rPr>
-                <w:rFonts w:asciiTheme="minorEastAsia" w:hAnsiTheme="minorEastAsia" w:cs="宋体" w:hint="eastAsia"/>
-                <w:color w:val="333333"/>
-                <w:kern w:val="0"/>
-                <w:szCs w:val="21"/>
-              </w:rPr>
-              <w:t>ata</w:t>
-            </w:r>
-          </w:p>
-        </w:tc>
-        <w:tc>
-          <w:tcPr>
-            <w:tcW w:w="763" w:type="dxa"/>
-            <w:shd w:val="clear" w:color="auto" w:fill="auto"/>
-            <w:noWrap/>
-            <w:vAlign w:val="center"/>
-          </w:tcPr>
-          <w:p>
-            <w:pPr>
-              <w:widowControl/>
-              <w:jc w:val="center"/>
-              <w:rPr>
-                <w:rFonts w:asciiTheme="minorEastAsia" w:hAnsiTheme="minorEastAsia" w:cs="宋体"/>
-                <w:color w:val="333333"/>
-                <w:kern w:val="0"/>
-                <w:szCs w:val="21"/>
-              </w:rPr>
-            </w:pPr>
-            <w:r>
-              <w:rPr>
-                <w:rFonts w:asciiTheme="minorEastAsia" w:hAnsiTheme="minorEastAsia" w:cs="宋体" w:hint="eastAsia"/>
-                <w:color w:val="333333"/>
-                <w:kern w:val="0"/>
-                <w:szCs w:val="21"/>
-              </w:rPr>
-              <w:t>否</w:t>
-            </w:r>
-          </w:p>
-        </w:tc>
-        <w:tc>
-          <w:tcPr>
-            <w:tcW w:w="3541" w:type="dxa"/>
-          </w:tcPr>
-          <w:p>
-            <w:pPr>
-              <w:widowControl/>
-              <w:jc w:val="left"/>
-              <w:rPr>
-                <w:rFonts w:asciiTheme="minorEastAsia" w:hAnsiTheme="minorEastAsia" w:cs="宋体"/>
-                <w:color w:val="333333"/>
-                <w:kern w:val="0"/>
-                <w:szCs w:val="21"/>
-              </w:rPr>
-            </w:pPr>
-            <w:r>
-              <w:rPr>
-                <w:rFonts w:asciiTheme="minorEastAsia" w:hAnsiTheme="minorEastAsia" w:cs="宋体"/>
-                <w:color w:val="333333"/>
-                <w:kern w:val="0"/>
-                <w:szCs w:val="21"/>
-              </w:rPr>
-              <w:t>自定义数据</w:t>
-            </w:r>
-            <w:r>
-              <w:rPr>
-                <w:rFonts w:asciiTheme="minorEastAsia" w:hAnsiTheme="minorEastAsia" w:cs="宋体" w:hint="eastAsia"/>
-                <w:color w:val="333333"/>
-                <w:kern w:val="0"/>
-                <w:szCs w:val="21"/>
-              </w:rPr>
-              <w:t>，原样返回</w:t>
-            </w:r>
-          </w:p>
-        </w:tc>
-      </w:tr>
-      <w:tr>
-        <w:trPr>
-          <w:trHeight w:val="285"/>
-        </w:trPr>
-        <w:tc>
-          <w:tcPr>
-            <w:tcW w:w="1838" w:type="dxa"/>
-            <w:shd w:val="clear" w:color="auto" w:fill="auto"/>
-            <w:noWrap/>
-            <w:vAlign w:val="center"/>
-          </w:tcPr>
-          <w:p>
-            <w:pPr>
-              <w:widowControl/>
-              <w:jc w:val="left"/>
-              <w:rPr>
-                <w:rFonts w:asciiTheme="minorEastAsia" w:hAnsiTheme="minorEastAsia" w:cs="宋体"/>
-                <w:color w:val="333333"/>
-                <w:kern w:val="0"/>
-                <w:szCs w:val="21"/>
-              </w:rPr>
-            </w:pPr>
-            <w:r>
-              <w:rPr>
-                <w:rFonts w:asciiTheme="minorEastAsia" w:hAnsiTheme="minorEastAsia" w:cs="宋体" w:hint="eastAsia"/>
-                <w:color w:val="333333"/>
-                <w:kern w:val="0"/>
-                <w:szCs w:val="21"/>
-              </w:rPr>
-              <w:t>商品名称</w:t>
-            </w:r>
-          </w:p>
-        </w:tc>
-        <w:tc>
-          <w:tcPr>
-            <w:tcW w:w="1505" w:type="dxa"/>
-            <w:shd w:val="clear" w:color="auto" w:fill="auto"/>
-            <w:noWrap/>
-            <w:vAlign w:val="center"/>
-          </w:tcPr>
-          <w:p>
-            <w:pPr>
-              <w:widowControl/>
-              <w:jc w:val="left"/>
-              <w:rPr>
-                <w:rFonts w:asciiTheme="minorEastAsia" w:hAnsiTheme="minorEastAsia" w:cs="宋体"/>
-                <w:color w:val="333333"/>
-                <w:kern w:val="0"/>
-                <w:szCs w:val="21"/>
-              </w:rPr>
-            </w:pPr>
-            <w:r>
-              <w:rPr>
-                <w:rFonts w:asciiTheme="minorEastAsia" w:hAnsiTheme="minorEastAsia" w:cs="宋体"/>
-                <w:color w:val="333333"/>
-                <w:kern w:val="0"/>
-                <w:szCs w:val="21"/>
-              </w:rPr>
-              <w:t>b</w:t>
-            </w:r>
-            <w:r>
-              <w:rPr>
-                <w:rFonts w:asciiTheme="minorEastAsia" w:hAnsiTheme="minorEastAsia" w:cs="宋体" w:hint="eastAsia"/>
-                <w:color w:val="333333"/>
-                <w:kern w:val="0"/>
-                <w:szCs w:val="21"/>
-              </w:rPr>
-              <w:t>ody</w:t>
-            </w:r>
-          </w:p>
-        </w:tc>
-        <w:tc>
-          <w:tcPr>
-            <w:tcW w:w="763" w:type="dxa"/>
-            <w:shd w:val="clear" w:color="auto" w:fill="auto"/>
-            <w:noWrap/>
-            <w:vAlign w:val="center"/>
-          </w:tcPr>
-          <w:p>
-            <w:pPr>
-              <w:widowControl/>
-              <w:jc w:val="center"/>
-              <w:rPr>
-                <w:rFonts w:asciiTheme="minorEastAsia" w:hAnsiTheme="minorEastAsia" w:cs="宋体"/>
-                <w:color w:val="333333"/>
-                <w:kern w:val="0"/>
-                <w:szCs w:val="21"/>
-              </w:rPr>
-            </w:pPr>
-            <w:r>
-              <w:rPr>
-                <w:rFonts w:asciiTheme="minorEastAsia" w:hAnsiTheme="minorEastAsia" w:cs="宋体"/>
                 <w:color w:val="333333"/>
                 <w:kern w:val="0"/>
                 <w:szCs w:val="21"/>
@@ -2469,7 +2014,7 @@
                 <w:kern w:val="0"/>
                 <w:szCs w:val="21"/>
               </w:rPr>
-              <w:t>金额(分)</w:t>
+              <w:t>跳转url</w:t>
             </w:r>
           </w:p>
         </w:tc>
@@ -2492,7 +2037,6 @@
                 <w:szCs w:val="21"/>
               </w:rPr>
             </w:pPr>
-            <w:proofErr w:type="spellStart"/>
             <w:r>
               <w:rPr>
                 <w:rFonts w:asciiTheme="minorEastAsia" w:hAnsiTheme="minorEastAsia" w:cs="宋体" w:hint="eastAsia"/>
@@ -2500,9 +2044,8 @@
                 <w:kern w:val="0"/>
                 <w:szCs w:val="21"/>
               </w:rPr>
-              <w:t>total_fee</w:t>
-            </w:r>
-            <w:proofErr w:type="spellEnd"/>
+              <w:t>redirect_uri</w:t>
+            </w:r>
           </w:p>
         </w:tc>
         <w:tc>
@@ -2531,17 +2074,276 @@
                 <w:kern w:val="0"/>
                 <w:szCs w:val="21"/>
               </w:rPr>
-              <w:t>是</w:t>
+              <w:t>否</w:t>
             </w:r>
           </w:p>
         </w:tc>
         <w:tc>
           <w:tcPr>
             <w:tcW w:w="3541" w:type="dxa"/>
+          </w:tcPr>
+          <w:p>
+            <w:pPr>
+              <w:widowControl/>
+              <w:jc w:val="left"/>
+              <w:rPr>
+                <w:rFonts w:asciiTheme="minorEastAsia" w:hAnsiTheme="minorEastAsia" w:cs="宋体"/>
+                <w:color w:val="333333"/>
+                <w:kern w:val="0"/>
+                <w:szCs w:val="21"/>
+              </w:rPr>
+            </w:pPr>
+            <w:r>
+              <w:rPr>
+                <w:rFonts w:asciiTheme="minorEastAsia" w:hAnsiTheme="minorEastAsia" w:cs="宋体" w:hint="eastAsia"/>
+                <w:color w:val="333333"/>
+                <w:kern w:val="0"/>
+                <w:szCs w:val="21"/>
+              </w:rPr>
+              <w:t>部分模式会收到两次通知</w:t>
+            </w:r>
+          </w:p>
+        </w:tc>
+      </w:tr>
+      <w:tr>
+        <w:trPr>
+          <w:trHeight w:val="285"/>
+        </w:trPr>
+        <w:tc>
+          <w:tcPr>
+            <w:tcW w:w="1838" w:type="dxa"/>
             <w:shd w:val="clear" w:color="auto" w:fill="auto"/>
             <w:noWrap/>
             <w:vAlign w:val="center"/>
-            <w:hideMark/>
+          </w:tcPr>
+          <w:p>
+            <w:pPr>
+              <w:widowControl/>
+              <w:jc w:val="left"/>
+              <w:rPr>
+                <w:rFonts w:asciiTheme="minorEastAsia" w:hAnsiTheme="minorEastAsia" w:cs="宋体"/>
+                <w:color w:val="333333"/>
+                <w:kern w:val="0"/>
+                <w:szCs w:val="21"/>
+              </w:rPr>
+            </w:pPr>
+            <w:r>
+              <w:rPr>
+                <w:rFonts w:asciiTheme="minorEastAsia" w:hAnsiTheme="minorEastAsia" w:cs="宋体"/>
+                <w:color w:val="333333"/>
+                <w:kern w:val="0"/>
+                <w:szCs w:val="21"/>
+              </w:rPr>
+              <w:t>自定义数据</w:t>
+            </w:r>
+          </w:p>
+        </w:tc>
+        <w:tc>
+          <w:tcPr>
+            <w:tcW w:w="1505" w:type="dxa"/>
+            <w:shd w:val="clear" w:color="auto" w:fill="auto"/>
+            <w:noWrap/>
+            <w:vAlign w:val="center"/>
+          </w:tcPr>
+          <w:p>
+            <w:pPr>
+              <w:widowControl/>
+              <w:jc w:val="left"/>
+              <w:rPr>
+                <w:rFonts w:asciiTheme="minorEastAsia" w:hAnsiTheme="minorEastAsia" w:cs="宋体"/>
+                <w:color w:val="333333"/>
+                <w:kern w:val="0"/>
+                <w:szCs w:val="21"/>
+              </w:rPr>
+            </w:pPr>
+            <w:r>
+              <w:rPr>
+                <w:rFonts w:asciiTheme="minorEastAsia" w:hAnsiTheme="minorEastAsia" w:cs="宋体"/>
+                <w:color w:val="333333"/>
+                <w:kern w:val="0"/>
+                <w:szCs w:val="21"/>
+              </w:rPr>
+              <w:t>d</w:t>
+            </w:r>
+            <w:r>
+              <w:rPr>
+                <w:rFonts w:asciiTheme="minorEastAsia" w:hAnsiTheme="minorEastAsia" w:cs="宋体" w:hint="eastAsia"/>
+                <w:color w:val="333333"/>
+                <w:kern w:val="0"/>
+                <w:szCs w:val="21"/>
+              </w:rPr>
+              <w:t>ata</w:t>
+            </w:r>
+          </w:p>
+        </w:tc>
+        <w:tc>
+          <w:tcPr>
+            <w:tcW w:w="763" w:type="dxa"/>
+            <w:shd w:val="clear" w:color="auto" w:fill="auto"/>
+            <w:noWrap/>
+            <w:vAlign w:val="center"/>
+          </w:tcPr>
+          <w:p>
+            <w:pPr>
+              <w:widowControl/>
+              <w:jc w:val="center"/>
+              <w:rPr>
+                <w:rFonts w:asciiTheme="minorEastAsia" w:hAnsiTheme="minorEastAsia" w:cs="宋体"/>
+                <w:color w:val="333333"/>
+                <w:kern w:val="0"/>
+                <w:szCs w:val="21"/>
+              </w:rPr>
+            </w:pPr>
+            <w:r>
+              <w:rPr>
+                <w:rFonts w:asciiTheme="minorEastAsia" w:hAnsiTheme="minorEastAsia" w:cs="宋体" w:hint="eastAsia"/>
+                <w:color w:val="333333"/>
+                <w:kern w:val="0"/>
+                <w:szCs w:val="21"/>
+              </w:rPr>
+              <w:t>否</w:t>
+            </w:r>
+          </w:p>
+        </w:tc>
+        <w:tc>
+          <w:tcPr>
+            <w:tcW w:w="3541" w:type="dxa"/>
+          </w:tcPr>
+          <w:p>
+            <w:pPr>
+              <w:widowControl/>
+              <w:jc w:val="left"/>
+              <w:rPr>
+                <w:rFonts w:asciiTheme="minorEastAsia" w:hAnsiTheme="minorEastAsia" w:cs="宋体"/>
+                <w:color w:val="333333"/>
+                <w:kern w:val="0"/>
+                <w:szCs w:val="21"/>
+              </w:rPr>
+            </w:pPr>
+            <w:r>
+              <w:rPr>
+                <w:rFonts w:asciiTheme="minorEastAsia" w:hAnsiTheme="minorEastAsia" w:cs="宋体"/>
+                <w:color w:val="333333"/>
+                <w:kern w:val="0"/>
+                <w:szCs w:val="21"/>
+              </w:rPr>
+              <w:t>自定义数据</w:t>
+            </w:r>
+            <w:r>
+              <w:rPr>
+                <w:rFonts w:asciiTheme="minorEastAsia" w:hAnsiTheme="minorEastAsia" w:cs="宋体" w:hint="eastAsia"/>
+                <w:color w:val="333333"/>
+                <w:kern w:val="0"/>
+                <w:szCs w:val="21"/>
+              </w:rPr>
+              <w:t>，原样返回</w:t>
+            </w:r>
+          </w:p>
+        </w:tc>
+      </w:tr>
+      <w:tr>
+        <w:trPr>
+          <w:trHeight w:val="285"/>
+        </w:trPr>
+        <w:tc>
+          <w:tcPr>
+            <w:tcW w:w="1838" w:type="dxa"/>
+            <w:shd w:val="clear" w:color="auto" w:fill="auto"/>
+            <w:noWrap/>
+            <w:vAlign w:val="center"/>
+          </w:tcPr>
+          <w:p>
+            <w:pPr>
+              <w:widowControl/>
+              <w:jc w:val="left"/>
+              <w:rPr>
+                <w:rFonts w:asciiTheme="minorEastAsia" w:hAnsiTheme="minorEastAsia" w:cs="宋体"/>
+                <w:color w:val="333333"/>
+                <w:kern w:val="0"/>
+                <w:szCs w:val="21"/>
+              </w:rPr>
+            </w:pPr>
+            <w:r>
+              <w:rPr>
+                <w:rFonts w:asciiTheme="minorEastAsia" w:hAnsiTheme="minorEastAsia" w:cs="宋体" w:hint="eastAsia"/>
+                <w:color w:val="333333"/>
+                <w:kern w:val="0"/>
+                <w:szCs w:val="21"/>
+              </w:rPr>
+              <w:t>商品名称</w:t>
+            </w:r>
+          </w:p>
+        </w:tc>
+        <w:tc>
+          <w:tcPr>
+            <w:tcW w:w="1505" w:type="dxa"/>
+            <w:shd w:val="clear" w:color="auto" w:fill="auto"/>
+            <w:noWrap/>
+            <w:vAlign w:val="center"/>
+          </w:tcPr>
+          <w:p>
+            <w:pPr>
+              <w:widowControl/>
+              <w:jc w:val="left"/>
+              <w:rPr>
+                <w:rFonts w:asciiTheme="minorEastAsia" w:hAnsiTheme="minorEastAsia" w:cs="宋体"/>
+                <w:color w:val="333333"/>
+                <w:kern w:val="0"/>
+                <w:szCs w:val="21"/>
+              </w:rPr>
+            </w:pPr>
+            <w:r>
+              <w:rPr>
+                <w:rFonts w:asciiTheme="minorEastAsia" w:hAnsiTheme="minorEastAsia" w:cs="宋体"/>
+                <w:color w:val="333333"/>
+                <w:kern w:val="0"/>
+                <w:szCs w:val="21"/>
+              </w:rPr>
+              <w:t>b</w:t>
+            </w:r>
+            <w:r>
+              <w:rPr>
+                <w:rFonts w:asciiTheme="minorEastAsia" w:hAnsiTheme="minorEastAsia" w:cs="宋体" w:hint="eastAsia"/>
+                <w:color w:val="333333"/>
+                <w:kern w:val="0"/>
+                <w:szCs w:val="21"/>
+              </w:rPr>
+              <w:t>ody</w:t>
+            </w:r>
+          </w:p>
+        </w:tc>
+        <w:tc>
+          <w:tcPr>
+            <w:tcW w:w="763" w:type="dxa"/>
+            <w:shd w:val="clear" w:color="auto" w:fill="auto"/>
+            <w:noWrap/>
+            <w:vAlign w:val="center"/>
+          </w:tcPr>
+          <w:p>
+            <w:pPr>
+              <w:widowControl/>
+              <w:jc w:val="center"/>
+              <w:rPr>
+                <w:rFonts w:asciiTheme="minorEastAsia" w:hAnsiTheme="minorEastAsia" w:cs="宋体"/>
+                <w:color w:val="333333"/>
+                <w:kern w:val="0"/>
+                <w:szCs w:val="21"/>
+              </w:rPr>
+            </w:pPr>
+            <w:r>
+              <w:rPr>
+                <w:rFonts w:asciiTheme="minorEastAsia" w:hAnsiTheme="minorEastAsia" w:cs="宋体"/>
+                <w:color w:val="333333"/>
+                <w:kern w:val="0"/>
+                <w:szCs w:val="21"/>
+              </w:rPr>
+              <w:t>是</w:t>
+            </w:r>
+          </w:p>
+        </w:tc>
+        <w:tc>
+          <w:tcPr>
+            <w:tcW w:w="3541" w:type="dxa"/>
           </w:tcPr>
           <w:p>
             <w:pPr>
@@ -2587,7 +2389,7 @@
                 <w:kern w:val="0"/>
                 <w:szCs w:val="21"/>
               </w:rPr>
-              <w:t>商户订单号</w:t>
+              <w:t>金额(分)</w:t>
             </w:r>
           </w:p>
         </w:tc>
@@ -2610,7 +2412,6 @@
                 <w:szCs w:val="21"/>
               </w:rPr>
             </w:pPr>
-            <w:proofErr w:type="spellStart"/>
             <w:r>
               <w:rPr>
                 <w:rFonts w:asciiTheme="minorEastAsia" w:hAnsiTheme="minorEastAsia" w:cs="宋体" w:hint="eastAsia"/>
@@ -2618,9 +2419,124 @@
                 <w:kern w:val="0"/>
                 <w:szCs w:val="21"/>
               </w:rPr>
+              <w:t>total_fee</w:t>
+            </w:r>
+          </w:p>
+        </w:tc>
+        <w:tc>
+          <w:tcPr>
+            <w:tcW w:w="763" w:type="dxa"/>
+            <w:shd w:val="clear" w:color="auto" w:fill="auto"/>
+            <w:noWrap/>
+            <w:vAlign w:val="center"/>
+            <w:hideMark/>
+          </w:tcPr>
+          <w:p>
+            <w:pPr>
+              <w:widowControl/>
+              <w:jc w:val="center"/>
+              <w:rPr>
+                <w:rFonts w:asciiTheme="minorEastAsia" w:hAnsiTheme="minorEastAsia" w:cs="宋体"/>
+                <w:color w:val="333333"/>
+                <w:kern w:val="0"/>
+                <w:szCs w:val="21"/>
+              </w:rPr>
+            </w:pPr>
+            <w:r>
+              <w:rPr>
+                <w:rFonts w:asciiTheme="minorEastAsia" w:hAnsiTheme="minorEastAsia" w:cs="宋体" w:hint="eastAsia"/>
+                <w:color w:val="333333"/>
+                <w:kern w:val="0"/>
+                <w:szCs w:val="21"/>
+              </w:rPr>
+              <w:t>是</w:t>
+            </w:r>
+          </w:p>
+        </w:tc>
+        <w:tc>
+          <w:tcPr>
+            <w:tcW w:w="3541" w:type="dxa"/>
+            <w:shd w:val="clear" w:color="auto" w:fill="auto"/>
+            <w:noWrap/>
+            <w:vAlign w:val="center"/>
+            <w:hideMark/>
+          </w:tcPr>
+          <w:p>
+            <w:pPr>
+              <w:widowControl/>
+              <w:jc w:val="left"/>
+              <w:rPr>
+                <w:rFonts w:asciiTheme="minorEastAsia" w:hAnsiTheme="minorEastAsia" w:cs="宋体"/>
+                <w:color w:val="333333"/>
+                <w:kern w:val="0"/>
+                <w:szCs w:val="21"/>
+              </w:rPr>
+            </w:pPr>
+          </w:p>
+        </w:tc>
+      </w:tr>
+      <w:tr>
+        <w:trPr>
+          <w:trHeight w:val="285"/>
+        </w:trPr>
+        <w:tc>
+          <w:tcPr>
+            <w:tcW w:w="1838" w:type="dxa"/>
+            <w:shd w:val="clear" w:color="auto" w:fill="auto"/>
+            <w:noWrap/>
+            <w:vAlign w:val="center"/>
+            <w:hideMark/>
+          </w:tcPr>
+          <w:p>
+            <w:pPr>
+              <w:widowControl/>
+              <w:jc w:val="left"/>
+              <w:rPr>
+                <w:rFonts w:asciiTheme="minorEastAsia" w:hAnsiTheme="minorEastAsia" w:cs="宋体"/>
+                <w:color w:val="333333"/>
+                <w:kern w:val="0"/>
+                <w:szCs w:val="21"/>
+              </w:rPr>
+            </w:pPr>
+            <w:r>
+              <w:rPr>
+                <w:rFonts w:asciiTheme="minorEastAsia" w:hAnsiTheme="minorEastAsia" w:cs="宋体" w:hint="eastAsia"/>
+                <w:color w:val="333333"/>
+                <w:kern w:val="0"/>
+                <w:szCs w:val="21"/>
+              </w:rPr>
+              <w:t>商户订单号</w:t>
+            </w:r>
+          </w:p>
+        </w:tc>
+        <w:tc>
+          <w:tcPr>
+            <w:tcW w:w="1505" w:type="dxa"/>
+            <w:shd w:val="clear" w:color="auto" w:fill="auto"/>
+            <w:noWrap/>
+            <w:vAlign w:val="center"/>
+            <w:hideMark/>
+          </w:tcPr>
+          <w:p>
+            <w:pPr>
+              <w:widowControl/>
+              <w:jc w:val="left"/>
+              <w:rPr>
+                <w:rFonts w:asciiTheme="minorEastAsia" w:hAnsiTheme="minorEastAsia" w:cs="宋体"/>
+                <w:color w:val="333333"/>
+                <w:kern w:val="0"/>
+                <w:szCs w:val="21"/>
+              </w:rPr>
+            </w:pPr>
+            <w:r>
+              <w:rPr>
+                <w:rFonts w:asciiTheme="minorEastAsia" w:hAnsiTheme="minorEastAsia" w:cs="宋体" w:hint="eastAsia"/>
+                <w:color w:val="333333"/>
+                <w:kern w:val="0"/>
+                <w:szCs w:val="21"/>
+              </w:rPr>
               <w:t>out_trade_no</w:t>
             </w:r>
-            <w:proofErr w:type="spellEnd"/>
           </w:p>
         </w:tc>
         <w:tc>
@@ -2691,7 +2607,7 @@
               <w:widowControl/>
               <w:jc w:val="left"/>
               <w:rPr>
-                <w:rFonts w:asciiTheme="minorEastAsia" w:hAnsiTheme="minorEastAsia" w:cs="宋体" w:hint="eastAsia"/>
+                <w:rFonts w:asciiTheme="minorEastAsia" w:hAnsiTheme="minorEastAsia" w:cs="宋体"/>
                 <w:color w:val="333333"/>
                 <w:kern w:val="0"/>
                 <w:szCs w:val="21"/>
@@ -2720,30 +2636,41 @@
               <w:widowControl/>
               <w:jc w:val="left"/>
               <w:rPr>
+                <w:rFonts w:asciiTheme="minorEastAsia" w:hAnsiTheme="minorEastAsia" w:cs="宋体"/>
+                <w:color w:val="333333"/>
+                <w:kern w:val="0"/>
+                <w:szCs w:val="21"/>
+              </w:rPr>
+            </w:pPr>
+            <w:r>
+              <w:rPr>
+                <w:rFonts w:asciiTheme="minorEastAsia" w:hAnsiTheme="minorEastAsia" w:cs="宋体"/>
+                <w:color w:val="333333"/>
+                <w:kern w:val="0"/>
+                <w:szCs w:val="21"/>
+              </w:rPr>
+              <w:t>m</w:t>
+            </w:r>
+            <w:r>
+              <w:rPr>
                 <w:rFonts w:asciiTheme="minorEastAsia" w:hAnsiTheme="minorEastAsia" w:cs="宋体" w:hint="eastAsia"/>
                 <w:color w:val="333333"/>
                 <w:kern w:val="0"/>
                 <w:szCs w:val="21"/>
               </w:rPr>
-            </w:pPr>
-            <w:r>
-              <w:rPr>
-                <w:rFonts w:asciiTheme="minorEastAsia" w:hAnsiTheme="minorEastAsia" w:cs="宋体"/>
-                <w:color w:val="333333"/>
-                <w:kern w:val="0"/>
-                <w:szCs w:val="21"/>
-              </w:rPr>
-              <w:t>M</w:t>
-            </w:r>
-            <w:r>
-              <w:rPr>
-                <w:rFonts w:asciiTheme="minorEastAsia" w:hAnsiTheme="minorEastAsia" w:cs="宋体" w:hint="eastAsia"/>
-                <w:color w:val="333333"/>
-                <w:kern w:val="0"/>
-                <w:szCs w:val="21"/>
-              </w:rPr>
               <w:t>ethod</w:t>
             </w:r>
+            <w:r>
+              <w:rPr>
+                <w:rFonts w:asciiTheme="minorEastAsia" w:hAnsiTheme="minorEastAsia" w:cs="宋体"/>
+                <w:color w:val="333333"/>
+                <w:kern w:val="0"/>
+                <w:szCs w:val="21"/>
+              </w:rPr>
+              <w:t>Type</w:t>
+            </w:r>
+            <w:bookmarkStart w:id="0" w:name="_GoBack"/>
+            <w:bookmarkEnd w:id="0"/>
           </w:p>
         </w:tc>
         <w:tc>
@@ -2758,7 +2685,7 @@
               <w:widowControl/>
               <w:jc w:val="center"/>
               <w:rPr>
-                <w:rFonts w:asciiTheme="minorEastAsia" w:hAnsiTheme="minorEastAsia" w:cs="宋体" w:hint="eastAsia"/>
+                <w:rFonts w:asciiTheme="minorEastAsia" w:hAnsiTheme="minorEastAsia" w:cs="宋体"/>
                 <w:color w:val="333333"/>
                 <w:kern w:val="0"/>
                 <w:szCs w:val="21"/>
@@ -2787,71 +2714,29 @@
               <w:widowControl/>
               <w:jc w:val="left"/>
               <w:rPr>
+                <w:rFonts w:asciiTheme="minorEastAsia" w:hAnsiTheme="minorEastAsia" w:cs="宋体"/>
+                <w:color w:val="333333"/>
+                <w:kern w:val="0"/>
+                <w:szCs w:val="21"/>
+              </w:rPr>
+            </w:pPr>
+            <w:r>
+              <w:rPr>
                 <w:rFonts w:asciiTheme="minorEastAsia" w:hAnsiTheme="minorEastAsia" w:cs="宋体" w:hint="eastAsia"/>
                 <w:color w:val="333333"/>
                 <w:kern w:val="0"/>
                 <w:szCs w:val="21"/>
               </w:rPr>
-            </w:pPr>
-            <w:proofErr w:type="spellStart"/>
-            <w:r>
-              <w:rPr>
-                <w:rFonts w:asciiTheme="minorEastAsia" w:hAnsiTheme="minorEastAsia" w:cs="宋体" w:hint="eastAsia"/>
-                <w:color w:val="333333"/>
-                <w:kern w:val="0"/>
-                <w:szCs w:val="21"/>
-              </w:rPr>
-              <w:t>Swiftpass</w:t>
-            </w:r>
-            <w:proofErr w:type="spellEnd"/>
-            <w:r>
-              <w:rPr>
-                <w:rFonts w:asciiTheme="minorEastAsia" w:hAnsiTheme="minorEastAsia" w:cs="宋体" w:hint="eastAsia"/>
-                <w:color w:val="333333"/>
-                <w:kern w:val="0"/>
-                <w:szCs w:val="21"/>
-              </w:rPr>
-              <w:t>模式下，需要传递</w:t>
-            </w:r>
-            <w:proofErr w:type="spellStart"/>
-            <w:r>
-              <w:rPr>
-                <w:rFonts w:asciiTheme="minorEastAsia" w:hAnsiTheme="minorEastAsia" w:cs="宋体" w:hint="eastAsia"/>
-                <w:color w:val="333333"/>
-                <w:kern w:val="0"/>
-                <w:szCs w:val="21"/>
-              </w:rPr>
-              <w:t>alipay.jspay</w:t>
-            </w:r>
-            <w:proofErr w:type="spellEnd"/>
-            <w:r>
-              <w:rPr>
-                <w:rFonts w:asciiTheme="minorEastAsia" w:hAnsiTheme="minorEastAsia" w:cs="宋体"/>
-                <w:color w:val="333333"/>
-                <w:kern w:val="0"/>
-                <w:szCs w:val="21"/>
-              </w:rPr>
-              <w:t>或</w:t>
-            </w:r>
-            <w:proofErr w:type="spellStart"/>
-            <w:r>
-              <w:rPr>
-                <w:rFonts w:asciiTheme="minorEastAsia" w:hAnsiTheme="minorEastAsia" w:cs="宋体"/>
-                <w:color w:val="333333"/>
-                <w:kern w:val="0"/>
-                <w:szCs w:val="21"/>
-              </w:rPr>
-              <w:t>weixinpay.jspay</w:t>
-            </w:r>
-            <w:proofErr w:type="spellEnd"/>
-            <w:r>
-              <w:rPr>
-                <w:rFonts w:asciiTheme="minorEastAsia" w:hAnsiTheme="minorEastAsia" w:cs="宋体"/>
-                <w:color w:val="333333"/>
-                <w:kern w:val="0"/>
-                <w:szCs w:val="21"/>
-              </w:rPr>
-              <w:t>(默认值)</w:t>
+              <w:t>Swiftpass模式下，需要传递alipay.jspay</w:t>
+            </w:r>
+            <w:r>
+              <w:rPr>
+                <w:rFonts w:asciiTheme="minorEastAsia" w:hAnsiTheme="minorEastAsia" w:cs="宋体"/>
+                <w:color w:val="333333"/>
+                <w:kern w:val="0"/>
+                <w:szCs w:val="21"/>
+              </w:rPr>
+              <w:t>或weixinpay.jspay(默认值)</w:t>
             </w:r>
           </w:p>
         </w:tc>
@@ -3150,7 +3035,6 @@
               </w:rPr>
               <w:t>设置</w:t>
             </w:r>
-            <w:proofErr w:type="spellStart"/>
             <w:r>
               <w:rPr>
                 <w:rFonts w:asciiTheme="minorEastAsia" w:hAnsiTheme="minorEastAsia" w:cs="宋体" w:hint="eastAsia"/>
@@ -3160,7 +3044,6 @@
               </w:rPr>
               <w:t>redirect_uri</w:t>
             </w:r>
-            <w:proofErr w:type="spellEnd"/>
             <w:r>
               <w:rPr>
                 <w:rFonts w:ascii="宋体" w:eastAsia="宋体" w:hAnsi="宋体" w:cs="宋体" w:hint="eastAsia"/>
@@ -3180,7 +3063,7 @@
         <w:jc w:val="left"/>
         <w:rPr>
           <w:rFonts w:ascii="华文中宋" w:eastAsia="华文中宋" w:hAnsi="华文中宋"/>
-          <w:color w:val="44964C" w:themeColor="background1" w:themeShade="80"/>
+          <w:color w:val="808080" w:themeColor="background1" w:themeShade="80"/>
           <w:sz w:val="28"/>
           <w:szCs w:val="28"/>
         </w:rPr>
@@ -3221,10 +3104,9 @@
 <w:ftr xmlns:wpc="http://schemas.microsoft.com/office/word/2010/wordprocessingCanvas" xmlns:mc="http://schemas.openxmlformats.org/markup-compatibility/2006" xmlns:o="urn:schemas-microsoft-com:office:office" xmlns:r="http://schemas.openxmlformats.org/officeDocument/2006/relationships" xmlns:m="http://schemas.openxmlformats.org/officeDocument/2006/math" xmlns:v="urn:schemas-microsoft-com:vml" xmlns:wp14="http://schemas.microsoft.com/office/word/2010/wordprocessingDrawing" xmlns:wp="http://schemas.openxmlformats.org/drawingml/2006/wordprocessingDrawing" xmlns:w10="urn:schemas-microsoft-com:office:word" xmlns:w="http://schemas.openxmlformats.org/wordprocessingml/2006/main" xmlns:w14="http://schemas.microsoft.com/office/word/2010/wordml" xmlns:w15="http://schemas.microsoft.com/office/word/2012/wordml" xmlns:wpg="http://schemas.microsoft.com/office/word/2010/wordprocessingGroup" xmlns:wpi="http://schemas.microsoft.com/office/word/2010/wordprocessingInk" xmlns:wne="http://schemas.microsoft.com/office/word/2006/wordml" xmlns:wps="http://schemas.microsoft.com/office/word/2010/wordprocessingShape" mc:Ignorable="w14 w15 wp14">
   <w:p>
     <w:pPr>
-      <w:pStyle w:val="a5"/>
+      <w:pStyle w:val="Footer"/>
       <w:jc w:val="center"/>
     </w:pPr>
-    <w:proofErr w:type="gramStart"/>
     <w:r>
       <w:rPr>
         <w:rFonts w:ascii="华文中宋" w:eastAsia="华文中宋" w:hAnsi="华文中宋" w:hint="eastAsia"/>
@@ -3252,7 +3134,6 @@
       </w:rPr>
       <w:t>盟科技</w:t>
     </w:r>
-    <w:proofErr w:type="gramEnd"/>
     <w:r>
       <w:rPr>
         <w:rFonts w:ascii="华文中宋" w:eastAsia="华文中宋" w:hAnsi="华文中宋"/>
@@ -3954,7 +3835,7 @@
     <w:lsdException w:name="List Table 6 Colorful Accent 6" w:uiPriority="51"/>
     <w:lsdException w:name="List Table 7 Colorful Accent 6" w:uiPriority="52"/>
   </w:latentStyles>
-  <w:style w:type="paragraph" w:default="1" w:styleId="a">
+  <w:style w:type="paragraph" w:default="1" w:styleId="Normal">
     <w:name w:val="Normal"/>
     <w:qFormat/>
     <w:pPr>
@@ -3962,13 +3843,13 @@
       <w:jc w:val="both"/>
     </w:pPr>
   </w:style>
-  <w:style w:type="character" w:default="1" w:styleId="a0">
+  <w:style w:type="character" w:default="1" w:styleId="DefaultParagraphFont">
     <w:name w:val="Default Paragraph Font"/>
     <w:uiPriority w:val="1"/>
     <w:semiHidden/>
     <w:unhideWhenUsed/>
   </w:style>
-  <w:style w:type="table" w:default="1" w:styleId="a1">
+  <w:style w:type="table" w:default="1" w:styleId="TableNormal">
     <w:name w:val="Normal Table"/>
     <w:uiPriority w:val="99"/>
     <w:semiHidden/>
@@ -3983,15 +3864,15 @@
       </w:tblCellMar>
     </w:tblPr>
   </w:style>
-  <w:style w:type="numbering" w:default="1" w:styleId="a2">
+  <w:style w:type="numbering" w:default="1" w:styleId="NoList">
     <w:name w:val="No List"/>
     <w:uiPriority w:val="99"/>
     <w:semiHidden/>
     <w:unhideWhenUsed/>
   </w:style>
-  <w:style w:type="character" w:styleId="a3">
+  <w:style w:type="character" w:styleId="Hyperlink">
     <w:name w:val="Hyperlink"/>
-    <w:basedOn w:val="a0"/>
+    <w:basedOn w:val="DefaultParagraphFont"/>
     <w:uiPriority w:val="99"/>
     <w:unhideWhenUsed/>
     <w:rsid w:val="00AE62C2"/>
@@ -4000,10 +3881,10 @@
       <w:u w:val="single"/>
     </w:rPr>
   </w:style>
-  <w:style w:type="paragraph" w:styleId="a4">
+  <w:style w:type="paragraph" w:styleId="Header">
     <w:name w:val="header"/>
-    <w:basedOn w:val="a"/>
-    <w:link w:val="Char"/>
+    <w:basedOn w:val="Normal"/>
+    <w:link w:val="HeaderChar"/>
     <w:uiPriority w:val="99"/>
     <w:unhideWhenUsed/>
     <w:rsid w:val="004E2E4D"/>
@@ -4023,10 +3904,10 @@
       <w:szCs w:val="18"/>
     </w:rPr>
   </w:style>
-  <w:style w:type="character" w:customStyle="1" w:styleId="Char">
-    <w:name w:val="页眉 Char"/>
-    <w:basedOn w:val="a0"/>
-    <w:link w:val="a4"/>
+  <w:style w:type="character" w:customStyle="1" w:styleId="HeaderChar">
+    <w:name w:val="Header Char"/>
+    <w:basedOn w:val="DefaultParagraphFont"/>
+    <w:link w:val="Header"/>
     <w:uiPriority w:val="99"/>
     <w:rsid w:val="004E2E4D"/>
     <w:rPr>
@@ -4034,10 +3915,10 @@
       <w:szCs w:val="18"/>
     </w:rPr>
   </w:style>
-  <w:style w:type="paragraph" w:styleId="a5">
+  <w:style w:type="paragraph" w:styleId="Footer">
     <w:name w:val="footer"/>
-    <w:basedOn w:val="a"/>
-    <w:link w:val="Char0"/>
+    <w:basedOn w:val="Normal"/>
+    <w:link w:val="FooterChar"/>
     <w:uiPriority w:val="99"/>
     <w:unhideWhenUsed/>
     <w:rsid w:val="004E2E4D"/>
@@ -4054,10 +3935,10 @@
       <w:szCs w:val="18"/>
     </w:rPr>
   </w:style>
-  <w:style w:type="character" w:customStyle="1" w:styleId="Char0">
-    <w:name w:val="页脚 Char"/>
-    <w:basedOn w:val="a0"/>
-    <w:link w:val="a5"/>
+  <w:style w:type="character" w:customStyle="1" w:styleId="FooterChar">
+    <w:name w:val="Footer Char"/>
+    <w:basedOn w:val="DefaultParagraphFont"/>
+    <w:link w:val="Footer"/>
     <w:uiPriority w:val="99"/>
     <w:rsid w:val="004E2E4D"/>
     <w:rPr>
@@ -4065,9 +3946,9 @@
       <w:szCs w:val="18"/>
     </w:rPr>
   </w:style>
-  <w:style w:type="table" w:styleId="a6">
+  <w:style w:type="table" w:styleId="TableGrid">
     <w:name w:val="Table Grid"/>
-    <w:basedOn w:val="a1"/>
+    <w:basedOn w:val="TableNormal"/>
     <w:uiPriority w:val="39"/>
     <w:rsid w:val="004E2E4D"/>
     <w:tblPr>
@@ -4081,9 +3962,9 @@
       </w:tblBorders>
     </w:tblPr>
   </w:style>
-  <w:style w:type="paragraph" w:styleId="a7">
+  <w:style w:type="paragraph" w:styleId="ListParagraph">
     <w:name w:val="List Paragraph"/>
-    <w:basedOn w:val="a"/>
+    <w:basedOn w:val="Normal"/>
     <w:uiPriority w:val="34"/>
     <w:qFormat/>
     <w:rsid w:val="00341ADB"/>
@@ -4102,7 +3983,7 @@
         <a:sysClr val="windowText" lastClr="000000"/>
       </a:dk1>
       <a:lt1>
-        <a:sysClr val="window" lastClr="CCE8CF"/>
+        <a:sysClr val="window" lastClr="FFFFFF"/>
       </a:lt1>
       <a:dk2>
         <a:srgbClr val="44546A"/>

--- a/doc/公众号支付接口.docx
+++ b/doc/公众号支付接口.docx
@@ -1162,8 +1162,19 @@
           <w:sz w:val="24"/>
           <w:szCs w:val="24"/>
         </w:rPr>
-        <w:t>每个接口都有mode参数，如果不传递则默认为weixin</w:t>
-      </w:r>
+        <w:t>每个接口都有mode参数，如果不传递则默认为</w:t>
+      </w:r>
+      <w:proofErr w:type="spellStart"/>
+      <w:r>
+        <w:rPr>
+          <w:rFonts w:asciiTheme="minorEastAsia" w:hAnsiTheme="minorEastAsia" w:hint="eastAsia"/>
+          <w:color w:val="000000" w:themeColor="text1"/>
+          <w:sz w:val="24"/>
+          <w:szCs w:val="24"/>
+        </w:rPr>
+        <w:t>weixin</w:t>
+      </w:r>
+      <w:proofErr w:type="spellEnd"/>
       <w:r>
         <w:rPr>
           <w:rFonts w:asciiTheme="minorEastAsia" w:hAnsiTheme="minorEastAsia" w:hint="eastAsia"/>
@@ -1833,6 +1844,7 @@
                 <w:szCs w:val="21"/>
               </w:rPr>
             </w:pPr>
+            <w:proofErr w:type="spellStart"/>
             <w:r>
               <w:rPr>
                 <w:rFonts w:asciiTheme="minorEastAsia" w:hAnsiTheme="minorEastAsia" w:cs="宋体"/>
@@ -1851,6 +1863,7 @@
               </w:rPr>
               <w:t>eixin</w:t>
             </w:r>
+            <w:proofErr w:type="spellEnd"/>
             <w:r>
               <w:rPr>
                 <w:rFonts w:asciiTheme="minorEastAsia" w:hAnsiTheme="minorEastAsia" w:cs="宋体" w:hint="eastAsia"/>
@@ -1860,6 +1873,7 @@
               </w:rPr>
               <w:t>或</w:t>
             </w:r>
+            <w:proofErr w:type="spellStart"/>
             <w:r>
               <w:rPr>
                 <w:rFonts w:asciiTheme="minorEastAsia" w:hAnsiTheme="minorEastAsia" w:cs="宋体" w:hint="eastAsia"/>
@@ -1869,6 +1883,7 @@
               </w:rPr>
               <w:t>Swiftpass</w:t>
             </w:r>
+            <w:proofErr w:type="spellEnd"/>
           </w:p>
         </w:tc>
       </w:tr>
@@ -2014,8 +2029,19 @@
                 <w:kern w:val="0"/>
                 <w:szCs w:val="21"/>
               </w:rPr>
-              <w:t>跳转url</w:t>
-            </w:r>
+              <w:t>跳转</w:t>
+            </w:r>
+            <w:proofErr w:type="spellStart"/>
+            <w:r>
+              <w:rPr>
+                <w:rFonts w:asciiTheme="minorEastAsia" w:hAnsiTheme="minorEastAsia" w:cs="宋体" w:hint="eastAsia"/>
+                <w:color w:val="333333"/>
+                <w:kern w:val="0"/>
+                <w:szCs w:val="21"/>
+              </w:rPr>
+              <w:t>url</w:t>
+            </w:r>
+            <w:proofErr w:type="spellEnd"/>
           </w:p>
         </w:tc>
         <w:tc>
@@ -2037,6 +2063,7 @@
                 <w:szCs w:val="21"/>
               </w:rPr>
             </w:pPr>
+            <w:proofErr w:type="spellStart"/>
             <w:r>
               <w:rPr>
                 <w:rFonts w:asciiTheme="minorEastAsia" w:hAnsiTheme="minorEastAsia" w:cs="宋体" w:hint="eastAsia"/>
@@ -2046,6 +2073,7 @@
               </w:rPr>
               <w:t>redirect_uri</w:t>
             </w:r>
+            <w:proofErr w:type="spellEnd"/>
           </w:p>
         </w:tc>
         <w:tc>
@@ -2412,6 +2440,7 @@
                 <w:szCs w:val="21"/>
               </w:rPr>
             </w:pPr>
+            <w:proofErr w:type="spellStart"/>
             <w:r>
               <w:rPr>
                 <w:rFonts w:asciiTheme="minorEastAsia" w:hAnsiTheme="minorEastAsia" w:cs="宋体" w:hint="eastAsia"/>
@@ -2421,6 +2450,7 @@
               </w:rPr>
               <w:t>total_fee</w:t>
             </w:r>
+            <w:proofErr w:type="spellEnd"/>
           </w:p>
         </w:tc>
         <w:tc>
@@ -2528,6 +2558,7 @@
                 <w:szCs w:val="21"/>
               </w:rPr>
             </w:pPr>
+            <w:proofErr w:type="spellStart"/>
             <w:r>
               <w:rPr>
                 <w:rFonts w:asciiTheme="minorEastAsia" w:hAnsiTheme="minorEastAsia" w:cs="宋体" w:hint="eastAsia"/>
@@ -2537,6 +2568,7 @@
               </w:rPr>
               <w:t>out_trade_no</w:t>
             </w:r>
+            <w:proofErr w:type="spellEnd"/>
           </w:p>
         </w:tc>
         <w:tc>
@@ -2660,15 +2692,6 @@
               </w:rPr>
               <w:t>ethod</w:t>
             </w:r>
-            <w:r>
-              <w:rPr>
-                <w:rFonts w:asciiTheme="minorEastAsia" w:hAnsiTheme="minorEastAsia" w:cs="宋体"/>
-                <w:color w:val="333333"/>
-                <w:kern w:val="0"/>
-                <w:szCs w:val="21"/>
-              </w:rPr>
-              <w:t>Type</w:t>
-            </w:r>
             <w:bookmarkStart w:id="0" w:name="_GoBack"/>
             <w:bookmarkEnd w:id="0"/>
           </w:p>
@@ -2720,6 +2743,7 @@
                 <w:szCs w:val="21"/>
               </w:rPr>
             </w:pPr>
+            <w:proofErr w:type="spellStart"/>
             <w:r>
               <w:rPr>
                 <w:rFonts w:asciiTheme="minorEastAsia" w:hAnsiTheme="minorEastAsia" w:cs="宋体" w:hint="eastAsia"/>
@@ -2727,16 +2751,57 @@
                 <w:kern w:val="0"/>
                 <w:szCs w:val="21"/>
               </w:rPr>
-              <w:t>Swiftpass模式下，需要传递alipay.jspay</w:t>
-            </w:r>
-            <w:r>
-              <w:rPr>
-                <w:rFonts w:asciiTheme="minorEastAsia" w:hAnsiTheme="minorEastAsia" w:cs="宋体"/>
-                <w:color w:val="333333"/>
-                <w:kern w:val="0"/>
-                <w:szCs w:val="21"/>
-              </w:rPr>
-              <w:t>或weixinpay.jspay(默认值)</w:t>
+              <w:t>Swiftpass</w:t>
+            </w:r>
+            <w:proofErr w:type="spellEnd"/>
+            <w:r>
+              <w:rPr>
+                <w:rFonts w:asciiTheme="minorEastAsia" w:hAnsiTheme="minorEastAsia" w:cs="宋体" w:hint="eastAsia"/>
+                <w:color w:val="333333"/>
+                <w:kern w:val="0"/>
+                <w:szCs w:val="21"/>
+              </w:rPr>
+              <w:t>模式下，需要传递</w:t>
+            </w:r>
+            <w:proofErr w:type="spellStart"/>
+            <w:r>
+              <w:rPr>
+                <w:rFonts w:asciiTheme="minorEastAsia" w:hAnsiTheme="minorEastAsia" w:cs="宋体" w:hint="eastAsia"/>
+                <w:color w:val="333333"/>
+                <w:kern w:val="0"/>
+                <w:szCs w:val="21"/>
+              </w:rPr>
+              <w:t>alipay.jspay</w:t>
+            </w:r>
+            <w:proofErr w:type="spellEnd"/>
+            <w:r>
+              <w:rPr>
+                <w:rFonts w:asciiTheme="minorEastAsia" w:hAnsiTheme="minorEastAsia" w:cs="宋体"/>
+                <w:color w:val="333333"/>
+                <w:kern w:val="0"/>
+                <w:szCs w:val="21"/>
+              </w:rPr>
+              <w:t>或</w:t>
+            </w:r>
+            <w:proofErr w:type="spellStart"/>
+            <w:r>
+              <w:rPr>
+                <w:rFonts w:asciiTheme="minorEastAsia" w:hAnsiTheme="minorEastAsia" w:cs="宋体"/>
+                <w:color w:val="333333"/>
+                <w:kern w:val="0"/>
+                <w:szCs w:val="21"/>
+              </w:rPr>
+              <w:t>weixinpay.jspay</w:t>
+            </w:r>
+            <w:proofErr w:type="spellEnd"/>
+            <w:r>
+              <w:rPr>
+                <w:rFonts w:asciiTheme="minorEastAsia" w:hAnsiTheme="minorEastAsia" w:cs="宋体"/>
+                <w:color w:val="333333"/>
+                <w:kern w:val="0"/>
+                <w:szCs w:val="21"/>
+              </w:rPr>
+              <w:t>(默认值)</w:t>
             </w:r>
           </w:p>
         </w:tc>
@@ -3035,6 +3100,7 @@
               </w:rPr>
               <w:t>设置</w:t>
             </w:r>
+            <w:proofErr w:type="spellStart"/>
             <w:r>
               <w:rPr>
                 <w:rFonts w:asciiTheme="minorEastAsia" w:hAnsiTheme="minorEastAsia" w:cs="宋体" w:hint="eastAsia"/>
@@ -3044,6 +3110,7 @@
               </w:rPr>
               <w:t>redirect_uri</w:t>
             </w:r>
+            <w:proofErr w:type="spellEnd"/>
             <w:r>
               <w:rPr>
                 <w:rFonts w:ascii="宋体" w:eastAsia="宋体" w:hAnsi="宋体" w:cs="宋体" w:hint="eastAsia"/>

--- a/doc/公众号支付接口.docx
+++ b/doc/公众号支付接口.docx
@@ -1140,7 +1140,7 @@
     </w:p>
     <w:p>
       <w:pPr>
-        <w:pStyle w:val="ListParagraph"/>
+        <w:pStyle w:val="a7"/>
         <w:widowControl/>
         <w:numPr>
           <w:ilvl w:val="0"/>
@@ -1241,7 +1241,7 @@
     </w:p>
     <w:p>
       <w:pPr>
-        <w:pStyle w:val="ListParagraph"/>
+        <w:pStyle w:val="a7"/>
         <w:widowControl/>
         <w:numPr>
           <w:ilvl w:val="0"/>
@@ -1513,7 +1513,6 @@
           <w:sz w:val="24"/>
           <w:szCs w:val="24"/>
         </w:rPr>
-        <w:lastRenderedPageBreak/>
         <w:t>请</w:t>
       </w:r>
       <w:r>
@@ -1620,6 +1619,7 @@
                 <w:sz w:val="24"/>
                 <w:szCs w:val="24"/>
               </w:rPr>
+              <w:lastRenderedPageBreak/>
               <w:t>字段名</w:t>
             </w:r>
           </w:p>
@@ -1884,6 +1884,17 @@
               <w:t>Swiftpass</w:t>
             </w:r>
             <w:proofErr w:type="spellEnd"/>
+            <w:r>
+              <w:rPr>
+                <w:rFonts w:asciiTheme="minorEastAsia" w:hAnsiTheme="minorEastAsia" w:cs="宋体" w:hint="eastAsia"/>
+                <w:color w:val="333333"/>
+                <w:kern w:val="0"/>
+                <w:szCs w:val="21"/>
+              </w:rPr>
+              <w:t>或Hgesy</w:t>
+            </w:r>
+            <w:bookmarkStart w:id="0" w:name="_GoBack"/>
+            <w:bookmarkEnd w:id="0"/>
           </w:p>
         </w:tc>
       </w:tr>
@@ -2692,8 +2703,6 @@
               </w:rPr>
               <w:t>ethod</w:t>
             </w:r>
-            <w:bookmarkStart w:id="0" w:name="_GoBack"/>
-            <w:bookmarkEnd w:id="0"/>
           </w:p>
         </w:tc>
         <w:tc>
@@ -3130,7 +3139,7 @@
         <w:jc w:val="left"/>
         <w:rPr>
           <w:rFonts w:ascii="华文中宋" w:eastAsia="华文中宋" w:hAnsi="华文中宋"/>
-          <w:color w:val="808080" w:themeColor="background1" w:themeShade="80"/>
+          <w:color w:val="44964C" w:themeColor="background1" w:themeShade="80"/>
           <w:sz w:val="28"/>
           <w:szCs w:val="28"/>
         </w:rPr>
@@ -3171,7 +3180,7 @@
 <w:ftr xmlns:wpc="http://schemas.microsoft.com/office/word/2010/wordprocessingCanvas" xmlns:mc="http://schemas.openxmlformats.org/markup-compatibility/2006" xmlns:o="urn:schemas-microsoft-com:office:office" xmlns:r="http://schemas.openxmlformats.org/officeDocument/2006/relationships" xmlns:m="http://schemas.openxmlformats.org/officeDocument/2006/math" xmlns:v="urn:schemas-microsoft-com:vml" xmlns:wp14="http://schemas.microsoft.com/office/word/2010/wordprocessingDrawing" xmlns:wp="http://schemas.openxmlformats.org/drawingml/2006/wordprocessingDrawing" xmlns:w10="urn:schemas-microsoft-com:office:word" xmlns:w="http://schemas.openxmlformats.org/wordprocessingml/2006/main" xmlns:w14="http://schemas.microsoft.com/office/word/2010/wordml" xmlns:w15="http://schemas.microsoft.com/office/word/2012/wordml" xmlns:wpg="http://schemas.microsoft.com/office/word/2010/wordprocessingGroup" xmlns:wpi="http://schemas.microsoft.com/office/word/2010/wordprocessingInk" xmlns:wne="http://schemas.microsoft.com/office/word/2006/wordml" xmlns:wps="http://schemas.microsoft.com/office/word/2010/wordprocessingShape" mc:Ignorable="w14 w15 wp14">
   <w:p>
     <w:pPr>
-      <w:pStyle w:val="Footer"/>
+      <w:pStyle w:val="a5"/>
       <w:jc w:val="center"/>
     </w:pPr>
     <w:r>
@@ -3902,7 +3911,7 @@
     <w:lsdException w:name="List Table 6 Colorful Accent 6" w:uiPriority="51"/>
     <w:lsdException w:name="List Table 7 Colorful Accent 6" w:uiPriority="52"/>
   </w:latentStyles>
-  <w:style w:type="paragraph" w:default="1" w:styleId="Normal">
+  <w:style w:type="paragraph" w:default="1" w:styleId="a">
     <w:name w:val="Normal"/>
     <w:qFormat/>
     <w:pPr>
@@ -3910,13 +3919,13 @@
       <w:jc w:val="both"/>
     </w:pPr>
   </w:style>
-  <w:style w:type="character" w:default="1" w:styleId="DefaultParagraphFont">
+  <w:style w:type="character" w:default="1" w:styleId="a0">
     <w:name w:val="Default Paragraph Font"/>
     <w:uiPriority w:val="1"/>
     <w:semiHidden/>
     <w:unhideWhenUsed/>
   </w:style>
-  <w:style w:type="table" w:default="1" w:styleId="TableNormal">
+  <w:style w:type="table" w:default="1" w:styleId="a1">
     <w:name w:val="Normal Table"/>
     <w:uiPriority w:val="99"/>
     <w:semiHidden/>
@@ -3931,15 +3940,15 @@
       </w:tblCellMar>
     </w:tblPr>
   </w:style>
-  <w:style w:type="numbering" w:default="1" w:styleId="NoList">
+  <w:style w:type="numbering" w:default="1" w:styleId="a2">
     <w:name w:val="No List"/>
     <w:uiPriority w:val="99"/>
     <w:semiHidden/>
     <w:unhideWhenUsed/>
   </w:style>
-  <w:style w:type="character" w:styleId="Hyperlink">
+  <w:style w:type="character" w:styleId="a3">
     <w:name w:val="Hyperlink"/>
-    <w:basedOn w:val="DefaultParagraphFont"/>
+    <w:basedOn w:val="a0"/>
     <w:uiPriority w:val="99"/>
     <w:unhideWhenUsed/>
     <w:rsid w:val="00AE62C2"/>
@@ -3948,10 +3957,10 @@
       <w:u w:val="single"/>
     </w:rPr>
   </w:style>
-  <w:style w:type="paragraph" w:styleId="Header">
+  <w:style w:type="paragraph" w:styleId="a4">
     <w:name w:val="header"/>
-    <w:basedOn w:val="Normal"/>
-    <w:link w:val="HeaderChar"/>
+    <w:basedOn w:val="a"/>
+    <w:link w:val="Char"/>
     <w:uiPriority w:val="99"/>
     <w:unhideWhenUsed/>
     <w:rsid w:val="004E2E4D"/>
@@ -3971,10 +3980,10 @@
       <w:szCs w:val="18"/>
     </w:rPr>
   </w:style>
-  <w:style w:type="character" w:customStyle="1" w:styleId="HeaderChar">
-    <w:name w:val="Header Char"/>
-    <w:basedOn w:val="DefaultParagraphFont"/>
-    <w:link w:val="Header"/>
+  <w:style w:type="character" w:customStyle="1" w:styleId="Char">
+    <w:name w:val="页眉 Char"/>
+    <w:basedOn w:val="a0"/>
+    <w:link w:val="a4"/>
     <w:uiPriority w:val="99"/>
     <w:rsid w:val="004E2E4D"/>
     <w:rPr>
@@ -3982,10 +3991,10 @@
       <w:szCs w:val="18"/>
     </w:rPr>
   </w:style>
-  <w:style w:type="paragraph" w:styleId="Footer">
+  <w:style w:type="paragraph" w:styleId="a5">
     <w:name w:val="footer"/>
-    <w:basedOn w:val="Normal"/>
-    <w:link w:val="FooterChar"/>
+    <w:basedOn w:val="a"/>
+    <w:link w:val="Char0"/>
     <w:uiPriority w:val="99"/>
     <w:unhideWhenUsed/>
     <w:rsid w:val="004E2E4D"/>
@@ -4002,10 +4011,10 @@
       <w:szCs w:val="18"/>
     </w:rPr>
   </w:style>
-  <w:style w:type="character" w:customStyle="1" w:styleId="FooterChar">
-    <w:name w:val="Footer Char"/>
-    <w:basedOn w:val="DefaultParagraphFont"/>
-    <w:link w:val="Footer"/>
+  <w:style w:type="character" w:customStyle="1" w:styleId="Char0">
+    <w:name w:val="页脚 Char"/>
+    <w:basedOn w:val="a0"/>
+    <w:link w:val="a5"/>
     <w:uiPriority w:val="99"/>
     <w:rsid w:val="004E2E4D"/>
     <w:rPr>
@@ -4013,9 +4022,9 @@
       <w:szCs w:val="18"/>
     </w:rPr>
   </w:style>
-  <w:style w:type="table" w:styleId="TableGrid">
+  <w:style w:type="table" w:styleId="a6">
     <w:name w:val="Table Grid"/>
-    <w:basedOn w:val="TableNormal"/>
+    <w:basedOn w:val="a1"/>
     <w:uiPriority w:val="39"/>
     <w:rsid w:val="004E2E4D"/>
     <w:tblPr>
@@ -4029,9 +4038,9 @@
       </w:tblBorders>
     </w:tblPr>
   </w:style>
-  <w:style w:type="paragraph" w:styleId="ListParagraph">
+  <w:style w:type="paragraph" w:styleId="a7">
     <w:name w:val="List Paragraph"/>
-    <w:basedOn w:val="Normal"/>
+    <w:basedOn w:val="a"/>
     <w:uiPriority w:val="34"/>
     <w:qFormat/>
     <w:rsid w:val="00341ADB"/>
@@ -4050,7 +4059,7 @@
         <a:sysClr val="windowText" lastClr="000000"/>
       </a:dk1>
       <a:lt1>
-        <a:sysClr val="window" lastClr="FFFFFF"/>
+        <a:sysClr val="window" lastClr="CCE8CF"/>
       </a:lt1>
       <a:dk2>
         <a:srgbClr val="44546A"/>

--- a/doc/公众号支付接口.docx
+++ b/doc/公众号支付接口.docx
@@ -1422,6 +1422,7 @@
         </w:rPr>
         <w:t>.</w:t>
       </w:r>
+      <w:bookmarkStart w:id="0" w:name="_GoBack"/>
       <w:r>
         <w:rPr>
           <w:rFonts w:asciiTheme="minorEastAsia" w:hAnsiTheme="minorEastAsia" w:cs="宋体"/>
@@ -1431,7 +1432,19 @@
           <w:sz w:val="24"/>
           <w:szCs w:val="24"/>
         </w:rPr>
-        <w:t>qimpay.</w:t>
+        <w:t>qimpay</w:t>
+      </w:r>
+      <w:bookmarkEnd w:id="0"/>
+      <w:r>
+        <w:rPr>
+          <w:rFonts w:asciiTheme="minorEastAsia" w:hAnsiTheme="minorEastAsia" w:cs="宋体"/>
+          <w:b/>
+          <w:color w:val="333333"/>
+          <w:kern w:val="0"/>
+          <w:sz w:val="24"/>
+          <w:szCs w:val="24"/>
+        </w:rPr>
+        <w:t>.</w:t>
       </w:r>
       <w:r>
         <w:rPr>
@@ -1731,7 +1744,7 @@
       </w:tr>
       <w:tr>
         <w:trPr>
-          <w:trHeight w:val="285"/>
+          <w:trHeight w:val="373"/>
         </w:trPr>
         <w:tc>
           <w:tcPr>
@@ -1891,10 +1904,39 @@
                 <w:kern w:val="0"/>
                 <w:szCs w:val="21"/>
               </w:rPr>
-              <w:t>或Hgesy</w:t>
-            </w:r>
-            <w:bookmarkStart w:id="0" w:name="_GoBack"/>
-            <w:bookmarkEnd w:id="0"/>
+              <w:t>或</w:t>
+            </w:r>
+            <w:proofErr w:type="spellStart"/>
+            <w:r>
+              <w:rPr>
+                <w:rFonts w:asciiTheme="minorEastAsia" w:hAnsiTheme="minorEastAsia" w:cs="宋体" w:hint="eastAsia"/>
+                <w:color w:val="333333"/>
+                <w:kern w:val="0"/>
+                <w:szCs w:val="21"/>
+              </w:rPr>
+              <w:t>Hgesy</w:t>
+            </w:r>
+            <w:proofErr w:type="spellEnd"/>
+            <w:r>
+              <w:rPr>
+                <w:rFonts w:asciiTheme="minorEastAsia" w:hAnsiTheme="minorEastAsia" w:cs="宋体" w:hint="eastAsia"/>
+                <w:color w:val="333333"/>
+                <w:kern w:val="0"/>
+                <w:szCs w:val="21"/>
+              </w:rPr>
+              <w:t>或</w:t>
+            </w:r>
+            <w:proofErr w:type="spellStart"/>
+            <w:r>
+              <w:rPr>
+                <w:rFonts w:asciiTheme="minorEastAsia" w:hAnsiTheme="minorEastAsia" w:cs="宋体" w:hint="eastAsia"/>
+                <w:color w:val="333333"/>
+                <w:kern w:val="0"/>
+                <w:szCs w:val="21"/>
+              </w:rPr>
+              <w:t>payMind</w:t>
+            </w:r>
+            <w:proofErr w:type="spellEnd"/>
           </w:p>
         </w:tc>
       </w:tr>
